--- a/Car-Nage Game Design document.docx
+++ b/Car-Nage Game Design document.docx
@@ -10,11 +10,15 @@
           <w:docPartUnique/>
         </w:docPartObj>
       </w:sdtPr>
+      <w:sdtEndPr/>
       <w:sdtContent>
         <w:p>
           <w:r>
+            <w:rPr>
+              <w:noProof/>
+            </w:rPr>
             <w:drawing>
-              <wp:anchor distT="0" distB="0" distL="114300" distR="114300" simplePos="0" relativeHeight="251661312" behindDoc="0" locked="0" layoutInCell="1" allowOverlap="1" wp14:anchorId="0ABF4130">
+              <wp:anchor distT="0" distB="0" distL="114300" distR="114300" simplePos="0" relativeHeight="251661312" behindDoc="0" locked="0" layoutInCell="1" allowOverlap="1" wp14:anchorId="43BFF723" wp14:editId="503554DD">
                 <wp:simplePos x="0" y="0"/>
                 <wp:positionH relativeFrom="column">
                   <wp:posOffset>-857250</wp:posOffset>
@@ -76,7 +80,7 @@
             <mc:AlternateContent>
               <mc:Choice Requires="wps">
                 <w:drawing>
-                  <wp:anchor distT="0" distB="0" distL="114300" distR="114300" simplePos="0" relativeHeight="251660288" behindDoc="0" locked="0" layoutInCell="1" allowOverlap="1">
+                  <wp:anchor distT="0" distB="0" distL="114300" distR="114300" simplePos="0" relativeHeight="251660288" behindDoc="0" locked="0" layoutInCell="1" allowOverlap="1" wp14:anchorId="51DD7CD7" wp14:editId="2B7DEA54">
                     <wp:simplePos x="0" y="0"/>
                     <mc:AlternateContent>
                       <mc:Choice Requires="wp14">
@@ -149,6 +153,7 @@
                                   <w:dataBinding w:prefixMappings="xmlns:ns0='http://schemas.openxmlformats.org/package/2006/metadata/core-properties' xmlns:ns1='http://purl.org/dc/elements/1.1/'" w:xpath="/ns0:coreProperties[1]/ns1:subject[1]" w:storeItemID="{6C3C8BC8-F283-45AE-878A-BAB7291924A1}"/>
                                   <w:text/>
                                 </w:sdtPr>
+                                <w:sdtEndPr/>
                                 <w:sdtContent>
                                   <w:p>
                                     <w:pPr>
@@ -188,7 +193,7 @@
               </mc:Choice>
               <mc:Fallback>
                 <w:pict>
-                  <v:rect id="Rectangle 472" o:spid="_x0000_s1026" style="position:absolute;margin-left:0;margin-top:0;width:148.1pt;height:760.3pt;z-index:251660288;visibility:visible;mso-wrap-style:square;mso-width-percent:0;mso-height-percent:960;mso-left-percent:730;mso-wrap-distance-left:9pt;mso-wrap-distance-top:0;mso-wrap-distance-right:9pt;mso-wrap-distance-bottom:0;mso-position-horizontal-relative:page;mso-position-vertical:center;mso-position-vertical-relative:page;mso-width-percent:0;mso-height-percent:960;mso-left-percent:730;mso-width-relative:page;mso-height-relative:page;v-text-anchor:middle" o:gfxdata="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" fillcolor="#454545 [3215]" stroked="f" strokeweight="1pt">
+                  <v:rect w14:anchorId="51DD7CD7" id="Rectangle 472" o:spid="_x0000_s1026" style="position:absolute;margin-left:0;margin-top:0;width:148.1pt;height:760.3pt;z-index:251660288;visibility:visible;mso-wrap-style:square;mso-width-percent:0;mso-height-percent:960;mso-left-percent:730;mso-wrap-distance-left:9pt;mso-wrap-distance-top:0;mso-wrap-distance-right:9pt;mso-wrap-distance-bottom:0;mso-position-horizontal-relative:page;mso-position-vertical:center;mso-position-vertical-relative:page;mso-width-percent:0;mso-height-percent:960;mso-left-percent:730;mso-width-relative:page;mso-height-relative:page;v-text-anchor:middle" o:gfxdata="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" fillcolor="#454545 [3215]" stroked="f" strokeweight="1pt">
                     <v:textbox inset="14.4pt,,14.4pt">
                       <w:txbxContent>
                         <w:sdt>
@@ -201,6 +206,7 @@
                             <w:dataBinding w:prefixMappings="xmlns:ns0='http://schemas.openxmlformats.org/package/2006/metadata/core-properties' xmlns:ns1='http://purl.org/dc/elements/1.1/'" w:xpath="/ns0:coreProperties[1]/ns1:subject[1]" w:storeItemID="{6C3C8BC8-F283-45AE-878A-BAB7291924A1}"/>
                             <w:text/>
                           </w:sdtPr>
+                          <w:sdtEndPr/>
                           <w:sdtContent>
                             <w:p>
                               <w:pPr>
@@ -393,25 +399,43 @@
           <w:tcPr>
             <w:tcW w:w="2254" w:type="dxa"/>
           </w:tcPr>
-          <w:p/>
+          <w:p>
+            <w:r>
+              <w:t>0.2</w:t>
+            </w:r>
+          </w:p>
         </w:tc>
         <w:tc>
           <w:tcPr>
             <w:tcW w:w="2254" w:type="dxa"/>
           </w:tcPr>
-          <w:p/>
+          <w:p>
+            <w:r>
+              <w:t>Tembani Mdaya and Thomas Riches</w:t>
+            </w:r>
+          </w:p>
         </w:tc>
         <w:tc>
           <w:tcPr>
             <w:tcW w:w="2254" w:type="dxa"/>
           </w:tcPr>
-          <w:p/>
+          <w:p>
+            <w:r>
+              <w:t>24/09/2019</w:t>
+            </w:r>
+          </w:p>
         </w:tc>
         <w:tc>
           <w:tcPr>
             <w:tcW w:w="2254" w:type="dxa"/>
           </w:tcPr>
-          <w:p/>
+          <w:p>
+            <w:r>
+              <w:t>Filled out multiple sections of the document.</w:t>
+            </w:r>
+            <w:bookmarkStart w:id="0" w:name="_GoBack"/>
+            <w:bookmarkEnd w:id="0"/>
+          </w:p>
         </w:tc>
       </w:tr>
     </w:tbl>
@@ -443,6 +467,13 @@
     <w:p/>
     <w:sdt>
       <w:sdtPr>
+        <w:rPr>
+          <w:caps w:val="0"/>
+          <w:color w:val="auto"/>
+          <w:spacing w:val="0"/>
+          <w:sz w:val="20"/>
+          <w:szCs w:val="20"/>
+        </w:rPr>
         <w:id w:val="-1301987800"/>
         <w:docPartObj>
           <w:docPartGallery w:val="Table of Contents"/>
@@ -453,12 +484,7 @@
         <w:rPr>
           <w:b/>
           <w:bCs/>
-          <w:caps w:val="0"/>
           <w:noProof/>
-          <w:color w:val="auto"/>
-          <w:spacing w:val="0"/>
-          <w:sz w:val="20"/>
-          <w:szCs w:val="20"/>
         </w:rPr>
       </w:sdtEndPr>
       <w:sdtContent>
@@ -1265,16 +1291,56 @@
       <w:pPr>
         <w:pStyle w:val="Heading1"/>
       </w:pPr>
-      <w:bookmarkStart w:id="0" w:name="_Toc20217995"/>
+      <w:bookmarkStart w:id="1" w:name="_Toc20217995"/>
       <w:r>
         <w:t>Introduction</w:t>
       </w:r>
-      <w:bookmarkEnd w:id="0"/>
-    </w:p>
-    <w:p>
-      <w:r>
-        <w:t>Describe document</w:t>
-      </w:r>
+      <w:bookmarkEnd w:id="1"/>
+    </w:p>
+    <w:p/>
+    <w:p>
+      <w:pPr>
+        <w:pStyle w:val="Heading2"/>
+      </w:pPr>
+      <w:bookmarkStart w:id="2" w:name="_Toc20217996"/>
+      <w:r>
+        <w:t>refrences</w:t>
+      </w:r>
+      <w:bookmarkEnd w:id="2"/>
+    </w:p>
+    <w:p>
+      <w:pPr>
+        <w:pStyle w:val="Heading1"/>
+      </w:pPr>
+      <w:bookmarkStart w:id="3" w:name="_Toc20217997"/>
+      <w:r>
+        <w:t>platform</w:t>
+      </w:r>
+      <w:r>
+        <w:t xml:space="preserve"> and software</w:t>
+      </w:r>
+      <w:bookmarkEnd w:id="3"/>
+    </w:p>
+    <w:p>
+      <w:r>
+        <w:t>The game will be developed for use with either a mouse and keyboard or a controller on Windows</w:t>
+      </w:r>
+      <w:r>
+        <w:t>, but could be made to work for mobiles and tablets.</w:t>
+      </w:r>
+      <w:r>
+        <w:t xml:space="preserve"> The game will be developed in the Unity game engine using a 2.5D environment.</w:t>
+      </w:r>
+    </w:p>
+    <w:p>
+      <w:pPr>
+        <w:pStyle w:val="Heading1"/>
+      </w:pPr>
+      <w:bookmarkStart w:id="4" w:name="_Toc20217998"/>
+      <w:r>
+        <w:t>game Specification</w:t>
+      </w:r>
+      <w:bookmarkEnd w:id="4"/>
       <w:r>
         <w:t xml:space="preserve"> </w:t>
       </w:r>
@@ -1283,223 +1349,289 @@
       <w:pPr>
         <w:pStyle w:val="Heading2"/>
       </w:pPr>
-      <w:bookmarkStart w:id="1" w:name="_Toc20217996"/>
-      <w:r>
-        <w:t>refrences</w:t>
-      </w:r>
-      <w:bookmarkEnd w:id="1"/>
+      <w:bookmarkStart w:id="5" w:name="_Toc20217999"/>
+      <w:r>
+        <w:t>Game Con</w:t>
+      </w:r>
+      <w:r>
+        <w:t>ce</w:t>
+      </w:r>
+      <w:r>
+        <w:t>pt</w:t>
+      </w:r>
+      <w:bookmarkEnd w:id="5"/>
+      <w:r>
+        <w:t xml:space="preserve"> </w:t>
+      </w:r>
+    </w:p>
+    <w:p>
+      <w:r>
+        <w:t>Describe what the game will be</w:t>
+      </w:r>
+    </w:p>
+    <w:p>
+      <w:pPr>
+        <w:pStyle w:val="Heading2"/>
+      </w:pPr>
+      <w:r>
+        <w:t>story/setting</w:t>
+      </w:r>
+    </w:p>
+    <w:p>
+      <w:pPr>
+        <w:pStyle w:val="Heading2"/>
+      </w:pPr>
+      <w:bookmarkStart w:id="6" w:name="_Toc20218000"/>
+      <w:r>
+        <w:t>Game Features</w:t>
+      </w:r>
+      <w:bookmarkEnd w:id="6"/>
+    </w:p>
+    <w:p>
+      <w:r>
+        <w:t>What are the main features / mechanics we plan to put into the game</w:t>
+      </w:r>
+    </w:p>
+    <w:p>
+      <w:pPr>
+        <w:pStyle w:val="Heading2"/>
+      </w:pPr>
+      <w:r>
+        <w:t>objective</w:t>
+      </w:r>
+    </w:p>
+    <w:p>
+      <w:r>
+        <w:t>In the current state of the game, the objective is to simply survive for as long as possible, accumulating high scores by defeating and outliving the enemy. The game will inevitably end when the difficulty becomes too great to overcome.</w:t>
+      </w:r>
+    </w:p>
+    <w:p>
+      <w:pPr>
+        <w:pStyle w:val="Heading2"/>
+      </w:pPr>
+      <w:r>
+        <w:t>Graphics</w:t>
+      </w:r>
+    </w:p>
+    <w:p>
+      <w:r>
+        <w:lastRenderedPageBreak/>
+        <w:t>The graphics will be a mix of 2D and 3D, where the sprites are 2D but the background will have depth.</w:t>
+      </w:r>
     </w:p>
     <w:p>
       <w:pPr>
         <w:pStyle w:val="Heading1"/>
       </w:pPr>
-      <w:bookmarkStart w:id="2" w:name="_Toc20217997"/>
-      <w:r>
-        <w:t>platform</w:t>
-      </w:r>
-      <w:r>
-        <w:t xml:space="preserve"> and software</w:t>
-      </w:r>
-      <w:bookmarkEnd w:id="2"/>
+      <w:bookmarkStart w:id="7" w:name="_Toc20218002"/>
+      <w:r>
+        <w:t>Gameplay</w:t>
+      </w:r>
+      <w:bookmarkEnd w:id="7"/>
+    </w:p>
+    <w:p>
+      <w:pPr>
+        <w:pStyle w:val="Heading2"/>
+      </w:pPr>
+      <w:r>
+        <w:t>overview</w:t>
+      </w:r>
     </w:p>
     <w:p/>
     <w:p>
       <w:pPr>
+        <w:pStyle w:val="Heading2"/>
+      </w:pPr>
+      <w:r>
+        <w:t>scaling difficulty</w:t>
+      </w:r>
+    </w:p>
+    <w:p>
+      <w:r>
+        <w:t>Over time, the player will fight increasing odds. This comes in two forms: lifetime progression where the difficulty will slowly ram up the threat in a natural manner introducing more enemies and extra enemy types, and power progression</w:t>
+      </w:r>
+      <w:r>
+        <w:t xml:space="preserve"> where finding and equipping a weapon will provoke a specific enemy time – a Flyer for example – to come out to match how dangerous you are.</w:t>
+      </w:r>
+      <w:r>
+        <w:t xml:space="preserve"> Flyers themselves cannot be rammed into and must be shot down, giving their appearance more weight – you cannot attack them without a gun.</w:t>
+      </w:r>
+    </w:p>
+    <w:p>
+      <w:pPr>
+        <w:pStyle w:val="Heading2"/>
+      </w:pPr>
+      <w:r>
+        <w:t>score system</w:t>
+      </w:r>
+    </w:p>
+    <w:p>
+      <w:r>
+        <w:t xml:space="preserve">A scoring system will be </w:t>
+      </w:r>
+      <w:r>
+        <w:t xml:space="preserve">put into play and displayed on the player’s screen. Their personal score </w:t>
+      </w:r>
+      <w:r>
+        <w:t xml:space="preserve">will increase over </w:t>
+      </w:r>
+      <w:r>
+        <w:t>their lifetime and will receive a boost when an enemy has been destroyed. A multiplier will kick it once at least three enemies have been dispatched.</w:t>
+      </w:r>
+    </w:p>
+    <w:p>
+      <w:pPr>
+        <w:pStyle w:val="Heading2"/>
+      </w:pPr>
+      <w:r>
+        <w:t>Control</w:t>
+      </w:r>
+      <w:r>
+        <w:t>s</w:t>
+      </w:r>
+    </w:p>
+    <w:p>
+      <w:r>
+        <w:t>The car will be controlled with one hand and guns will be operated by the other.</w:t>
+      </w:r>
+    </w:p>
+    <w:p>
+      <w:r>
+        <w:t>Movement of the car is relegated to either WASD or the arrow keys, while aiming and firing is done with the mouse.</w:t>
+      </w:r>
+    </w:p>
+    <w:p>
+      <w:pPr>
+        <w:pStyle w:val="Heading2"/>
+      </w:pPr>
+      <w:r>
+        <w:t>combat</w:t>
+      </w:r>
+    </w:p>
+    <w:p>
+      <w:r>
+        <w:t>Car combat will rely on a mix of aggressive ramming and high power weaponry. Ramming is an option that is always available to the player and depends running straight into an enemy to perform. Weapons however must be found and collected to use and have a limited amount of</w:t>
+      </w:r>
+      <w:r>
+        <w:t xml:space="preserve"> ammunition; once the player’s magazine is empty the gun will disappear. </w:t>
+      </w:r>
+      <w:r>
+        <w:t>Shooting cannot be used without a gun</w:t>
+      </w:r>
+    </w:p>
+    <w:p>
+      <w:pPr>
+        <w:pStyle w:val="Heading2"/>
+      </w:pPr>
+      <w:r>
+        <w:t>flowchart</w:t>
+      </w:r>
+    </w:p>
+    <w:p>
+      <w:pPr>
         <w:pStyle w:val="Heading1"/>
       </w:pPr>
-      <w:bookmarkStart w:id="3" w:name="_Toc20217998"/>
-      <w:r>
-        <w:t>game Specification</w:t>
-      </w:r>
-      <w:bookmarkEnd w:id="3"/>
+      <w:bookmarkStart w:id="8" w:name="_Toc20218003"/>
+      <w:r>
+        <w:t>Interface</w:t>
+      </w:r>
+      <w:bookmarkEnd w:id="8"/>
+    </w:p>
+    <w:p>
+      <w:pPr>
+        <w:pStyle w:val="Heading2"/>
+      </w:pPr>
+      <w:r>
+        <w:t>Menu</w:t>
+      </w:r>
+    </w:p>
+    <w:p>
+      <w:r>
+        <w:t>The main menu of the game will show the player four options: Play, Tutorial, Options and Quit.</w:t>
+      </w:r>
+      <w:r>
+        <w:t xml:space="preserve"> The menu’s background will feature an infinite scroll with the game’s logo and menu buttons fixed in place.</w:t>
+      </w:r>
+    </w:p>
+    <w:p>
+      <w:pPr>
+        <w:pStyle w:val="Heading2"/>
+      </w:pPr>
+      <w:r>
+        <w:t>Hud</w:t>
+      </w:r>
+    </w:p>
+    <w:p>
+      <w:r>
+        <w:lastRenderedPageBreak/>
+        <w:t>The heads-up display will contain a score counter, a fuel tank, whatever weapon the player is holding and a hazard light symbol – the hazard light will flicker and slowly become more and more red as time passes and the threat the player faces becomes too much to handle.</w:t>
+      </w:r>
+    </w:p>
+    <w:p>
+      <w:pPr>
+        <w:pStyle w:val="Heading2"/>
+      </w:pPr>
+      <w:r>
+        <w:t>camera</w:t>
+      </w:r>
+    </w:p>
+    <w:p>
+      <w:r>
+        <w:t>As the game is a side-scrolling survival</w:t>
+      </w:r>
+      <w:r>
+        <w:t xml:space="preserve"> the camera will be panned out to give the player the best possible view of the junkyard.</w:t>
+      </w:r>
       <w:r>
         <w:t xml:space="preserve"> </w:t>
       </w:r>
     </w:p>
     <w:p>
       <w:pPr>
-        <w:pStyle w:val="Heading2"/>
-      </w:pPr>
-      <w:bookmarkStart w:id="4" w:name="_Toc20217999"/>
-      <w:r>
-        <w:t>Game Consept</w:t>
-      </w:r>
-      <w:bookmarkEnd w:id="4"/>
+        <w:pStyle w:val="Heading1"/>
+      </w:pPr>
+      <w:bookmarkStart w:id="9" w:name="_Toc20218004"/>
+      <w:r>
+        <w:t>Team</w:t>
+      </w:r>
+      <w:bookmarkEnd w:id="9"/>
+    </w:p>
+    <w:p>
+      <w:r>
+        <w:t xml:space="preserve">Andrew Scott </w:t>
+      </w:r>
+      <w:r>
+        <w:t>–</w:t>
+      </w:r>
       <w:r>
         <w:t xml:space="preserve"> </w:t>
       </w:r>
-    </w:p>
-    <w:p>
-      <w:r>
-        <w:t>Describe what the game will be</w:t>
-      </w:r>
-    </w:p>
-    <w:p>
-      <w:pPr>
-        <w:pStyle w:val="Heading2"/>
-      </w:pPr>
-      <w:r>
-        <w:t>story/setting</w:t>
-      </w:r>
-    </w:p>
-    <w:p>
-      <w:r>
-        <w:t>Describe the setting (Mad Max-</w:t>
-      </w:r>
-      <w:proofErr w:type="spellStart"/>
-      <w:r>
-        <w:t>esk</w:t>
-      </w:r>
-      <w:proofErr w:type="spellEnd"/>
-      <w:r>
-        <w:t>)</w:t>
-      </w:r>
-    </w:p>
-    <w:p>
-      <w:pPr>
-        <w:pStyle w:val="Heading2"/>
-      </w:pPr>
-      <w:bookmarkStart w:id="5" w:name="_Toc20218000"/>
-      <w:r>
-        <w:t>Game Features</w:t>
-      </w:r>
-      <w:bookmarkEnd w:id="5"/>
-    </w:p>
-    <w:p>
-      <w:r>
-        <w:t>What are the main features / mechanics we plan to put into the game</w:t>
-      </w:r>
-    </w:p>
-    <w:p>
-      <w:pPr>
-        <w:pStyle w:val="Heading2"/>
-      </w:pPr>
-      <w:r>
-        <w:t>objective</w:t>
-      </w:r>
-    </w:p>
-    <w:p/>
-    <w:p>
-      <w:pPr>
-        <w:pStyle w:val="Heading2"/>
-      </w:pPr>
-      <w:r>
-        <w:t>Graphics</w:t>
-      </w:r>
-    </w:p>
-    <w:p/>
-    <w:p>
-      <w:pPr>
-        <w:pStyle w:val="Heading1"/>
-      </w:pPr>
-      <w:bookmarkStart w:id="6" w:name="_Toc20218002"/>
-      <w:r>
-        <w:t>Gameplay</w:t>
-      </w:r>
-      <w:bookmarkEnd w:id="6"/>
-    </w:p>
-    <w:p>
-      <w:pPr>
-        <w:pStyle w:val="Heading2"/>
-      </w:pPr>
-      <w:r>
-        <w:lastRenderedPageBreak/>
-        <w:t>overview</w:t>
-      </w:r>
-    </w:p>
-    <w:p/>
-    <w:p>
-      <w:pPr>
-        <w:pStyle w:val="Heading2"/>
-      </w:pPr>
-      <w:r>
-        <w:t>scaling difficulty</w:t>
-      </w:r>
-    </w:p>
-    <w:p/>
-    <w:p>
-      <w:pPr>
-        <w:pStyle w:val="Heading2"/>
-      </w:pPr>
-      <w:r>
-        <w:t>score system</w:t>
-      </w:r>
-    </w:p>
-    <w:p/>
-    <w:p>
-      <w:pPr>
-        <w:pStyle w:val="Heading2"/>
-      </w:pPr>
-      <w:r>
-        <w:t>Controles</w:t>
-      </w:r>
-    </w:p>
-    <w:p/>
-    <w:p>
-      <w:pPr>
-        <w:pStyle w:val="Heading2"/>
-      </w:pPr>
-      <w:r>
-        <w:t>combat</w:t>
-      </w:r>
-    </w:p>
-    <w:p/>
-    <w:p>
-      <w:pPr>
-        <w:pStyle w:val="Heading2"/>
-      </w:pPr>
-      <w:r>
-        <w:t>flowchart</w:t>
-      </w:r>
-    </w:p>
-    <w:p>
-      <w:pPr>
-        <w:pStyle w:val="Heading1"/>
-      </w:pPr>
-      <w:bookmarkStart w:id="7" w:name="_Toc20218003"/>
-      <w:r>
-        <w:t>Interface</w:t>
-      </w:r>
-      <w:bookmarkEnd w:id="7"/>
-    </w:p>
-    <w:p>
-      <w:pPr>
-        <w:pStyle w:val="Heading2"/>
-      </w:pPr>
-      <w:r>
-        <w:t>Menu’s</w:t>
-      </w:r>
-    </w:p>
-    <w:p/>
-    <w:p>
-      <w:pPr>
-        <w:pStyle w:val="Heading2"/>
-      </w:pPr>
-      <w:r>
-        <w:t>Hud</w:t>
-      </w:r>
-    </w:p>
-    <w:p/>
-    <w:p>
-      <w:pPr>
-        <w:pStyle w:val="Heading2"/>
-      </w:pPr>
-      <w:r>
-        <w:t>camera</w:t>
-      </w:r>
-    </w:p>
-    <w:p/>
-    <w:p>
-      <w:pPr>
-        <w:pStyle w:val="Heading1"/>
-      </w:pPr>
-      <w:bookmarkStart w:id="8" w:name="_Toc20218004"/>
-      <w:r>
-        <w:t>Team</w:t>
-      </w:r>
-      <w:bookmarkEnd w:id="8"/>
-    </w:p>
-    <w:p/>
+      <w:r>
+        <w:t>Programmer, coordinator</w:t>
+      </w:r>
+    </w:p>
+    <w:p>
+      <w:r>
+        <w:t xml:space="preserve">Tembani Mdaya – </w:t>
+      </w:r>
+      <w:r>
+        <w:t>Lead artist, composer</w:t>
+      </w:r>
+    </w:p>
+    <w:p>
+      <w:r>
+        <w:t xml:space="preserve">Thomas Riches </w:t>
+      </w:r>
+      <w:r>
+        <w:t>–</w:t>
+      </w:r>
+      <w:r>
+        <w:t xml:space="preserve"> </w:t>
+      </w:r>
+      <w:r>
+        <w:t>Programmer, designer</w:t>
+      </w:r>
+    </w:p>
     <w:p>
       <w:pPr>
         <w:pStyle w:val="Heading1"/>
@@ -1507,14 +1639,14 @@
           <w:lang w:val="en-US"/>
         </w:rPr>
       </w:pPr>
-      <w:bookmarkStart w:id="9" w:name="_Toc20218005"/>
+      <w:bookmarkStart w:id="10" w:name="_Toc20218005"/>
       <w:r>
         <w:rPr>
           <w:lang w:val="en-US"/>
         </w:rPr>
         <w:t>Appendices</w:t>
       </w:r>
-      <w:bookmarkEnd w:id="9"/>
+      <w:bookmarkEnd w:id="10"/>
     </w:p>
     <w:p>
       <w:pPr>
@@ -1536,8 +1668,6 @@
           <w:lang w:val="en-US"/>
         </w:rPr>
       </w:pPr>
-      <w:bookmarkStart w:id="10" w:name="_GoBack"/>
-      <w:bookmarkEnd w:id="10"/>
     </w:p>
     <w:sectPr>
       <w:pgSz w:w="11906" w:h="16838"/>
@@ -1737,7 +1867,7 @@
       </w:pPr>
     </w:pPrDefault>
   </w:docDefaults>
-  <w:latentStyles w:defLockedState="0" w:defUIPriority="99" w:defSemiHidden="0" w:defUnhideWhenUsed="0" w:defQFormat="0" w:count="375">
+  <w:latentStyles w:defLockedState="0" w:defUIPriority="99" w:defSemiHidden="0" w:defUnhideWhenUsed="0" w:defQFormat="0" w:count="377">
     <w:lsdException w:name="Normal" w:uiPriority="0" w:qFormat="1"/>
     <w:lsdException w:name="heading 1" w:uiPriority="9" w:qFormat="1"/>
     <w:lsdException w:name="heading 2" w:semiHidden="1" w:uiPriority="9" w:unhideWhenUsed="1" w:qFormat="1"/>
@@ -1843,7 +1973,6 @@
     <w:lsdException w:name="HTML Sample" w:semiHidden="1" w:unhideWhenUsed="1"/>
     <w:lsdException w:name="HTML Typewriter" w:semiHidden="1" w:unhideWhenUsed="1"/>
     <w:lsdException w:name="HTML Variable" w:semiHidden="1" w:unhideWhenUsed="1"/>
-    <w:lsdException w:name="Normal Table" w:semiHidden="1" w:unhideWhenUsed="1"/>
     <w:lsdException w:name="annotation subject" w:semiHidden="1" w:unhideWhenUsed="1"/>
     <w:lsdException w:name="No List" w:semiHidden="1" w:unhideWhenUsed="1"/>
     <w:lsdException w:name="Outline List 1" w:semiHidden="1" w:unhideWhenUsed="1"/>
@@ -1889,11 +2018,9 @@
     <w:lsdException w:name="Table Subtle 1" w:semiHidden="1" w:unhideWhenUsed="1"/>
     <w:lsdException w:name="Table Subtle 2" w:semiHidden="1" w:unhideWhenUsed="1"/>
     <w:lsdException w:name="Table Web 1" w:semiHidden="1" w:unhideWhenUsed="1"/>
-    <w:lsdException w:name="Table Web 2" w:semiHidden="1" w:unhideWhenUsed="1"/>
     <w:lsdException w:name="Table Web 3" w:semiHidden="1" w:unhideWhenUsed="1"/>
     <w:lsdException w:name="Balloon Text" w:semiHidden="1" w:unhideWhenUsed="1"/>
     <w:lsdException w:name="Table Grid" w:uiPriority="39"/>
-    <w:lsdException w:name="Table Theme" w:semiHidden="1" w:unhideWhenUsed="1"/>
     <w:lsdException w:name="Placeholder Text" w:semiHidden="1"/>
     <w:lsdException w:name="No Spacing" w:uiPriority="1" w:qFormat="1"/>
     <w:lsdException w:name="Light Shading" w:uiPriority="60"/>
@@ -2113,6 +2240,8 @@
     <w:lsdException w:name="Smart Hyperlink" w:semiHidden="1" w:unhideWhenUsed="1"/>
     <w:lsdException w:name="Hashtag" w:semiHidden="1" w:unhideWhenUsed="1"/>
     <w:lsdException w:name="Unresolved Mention" w:semiHidden="1" w:unhideWhenUsed="1"/>
+    <w:lsdException w:name="Smart Link" w:semiHidden="1" w:unhideWhenUsed="1"/>
+    <w:lsdException w:name="Smart Link Error" w:semiHidden="1" w:unhideWhenUsed="1"/>
   </w:latentStyles>
   <w:style w:type="paragraph" w:default="1" w:styleId="Normal">
     <w:name w:val="Normal"/>
@@ -2330,6 +2459,7 @@
   <w:style w:type="character" w:default="1" w:styleId="DefaultParagraphFont">
     <w:name w:val="Default Paragraph Font"/>
     <w:uiPriority w:val="1"/>
+    <w:semiHidden/>
     <w:unhideWhenUsed/>
   </w:style>
   <w:style w:type="table" w:default="1" w:styleId="TableNormal">
@@ -3100,7 +3230,7 @@
 </file>
 
 <file path=customXml/itemProps1.xml><?xml version="1.0" encoding="utf-8"?>
-<ds:datastoreItem xmlns:ds="http://schemas.openxmlformats.org/officeDocument/2006/customXml" ds:itemID="{ACFFE429-04A2-4307-8C8A-4CEA43CB1541}">
+<ds:datastoreItem xmlns:ds="http://schemas.openxmlformats.org/officeDocument/2006/customXml" ds:itemID="{AD5D1806-0D6B-4A18-A318-E1C25B13ACA5}">
   <ds:schemaRefs>
     <ds:schemaRef ds:uri="http://schemas.openxmlformats.org/officeDocument/2006/bibliography"/>
   </ds:schemaRefs>

--- a/Car-Nage Game Design document.docx
+++ b/Car-Nage Game Design document.docx
@@ -410,8 +410,21 @@
             <w:tcW w:w="2254" w:type="dxa"/>
           </w:tcPr>
           <w:p>
-            <w:r>
-              <w:t>Tembani Mdaya and Thomas Riches</w:t>
+            <w:proofErr w:type="spellStart"/>
+            <w:r>
+              <w:t>Tembani</w:t>
+            </w:r>
+            <w:proofErr w:type="spellEnd"/>
+            <w:r>
+              <w:t xml:space="preserve"> </w:t>
+            </w:r>
+            <w:proofErr w:type="spellStart"/>
+            <w:r>
+              <w:t>Mdaya</w:t>
+            </w:r>
+            <w:proofErr w:type="spellEnd"/>
+            <w:r>
+              <w:t xml:space="preserve"> and Thomas Riches</w:t>
             </w:r>
           </w:p>
         </w:tc>
@@ -433,8 +446,6 @@
             <w:r>
               <w:t>Filled out multiple sections of the document.</w:t>
             </w:r>
-            <w:bookmarkStart w:id="0" w:name="_GoBack"/>
-            <w:bookmarkEnd w:id="0"/>
           </w:p>
         </w:tc>
       </w:tr>
@@ -1291,328 +1302,353 @@
       <w:pPr>
         <w:pStyle w:val="Heading1"/>
       </w:pPr>
-      <w:bookmarkStart w:id="1" w:name="_Toc20217995"/>
+      <w:bookmarkStart w:id="0" w:name="_Toc20217995"/>
       <w:r>
         <w:t>Introduction</w:t>
       </w:r>
+      <w:bookmarkEnd w:id="0"/>
+    </w:p>
+    <w:p/>
+    <w:p>
+      <w:pPr>
+        <w:pStyle w:val="Heading2"/>
+      </w:pPr>
+      <w:bookmarkStart w:id="1" w:name="_Toc20217996"/>
+      <w:r>
+        <w:t>refrences</w:t>
+      </w:r>
       <w:bookmarkEnd w:id="1"/>
     </w:p>
+    <w:p>
+      <w:pPr>
+        <w:pStyle w:val="Heading1"/>
+      </w:pPr>
+      <w:bookmarkStart w:id="2" w:name="_Toc20217997"/>
+      <w:r>
+        <w:t>platform</w:t>
+      </w:r>
+      <w:r>
+        <w:t xml:space="preserve"> and software</w:t>
+      </w:r>
+      <w:bookmarkEnd w:id="2"/>
+    </w:p>
+    <w:p>
+      <w:r>
+        <w:t>The game will be developed for use with either a mouse and keyboard or a controller on Windows</w:t>
+      </w:r>
+      <w:r>
+        <w:t>, but could be made to work for mobiles and tablets.</w:t>
+      </w:r>
+      <w:r>
+        <w:t xml:space="preserve"> The game will be developed in the Unity game engine using a 2.5D environment.</w:t>
+      </w:r>
+    </w:p>
+    <w:p>
+      <w:pPr>
+        <w:pStyle w:val="Heading1"/>
+      </w:pPr>
+      <w:bookmarkStart w:id="3" w:name="_Toc20217998"/>
+      <w:r>
+        <w:t>game Specification</w:t>
+      </w:r>
+      <w:bookmarkEnd w:id="3"/>
+      <w:r>
+        <w:t xml:space="preserve"> </w:t>
+      </w:r>
+    </w:p>
+    <w:p>
+      <w:pPr>
+        <w:pStyle w:val="Heading2"/>
+      </w:pPr>
+      <w:bookmarkStart w:id="4" w:name="_Toc20217999"/>
+      <w:r>
+        <w:t>Game Con</w:t>
+      </w:r>
+      <w:r>
+        <w:t>ce</w:t>
+      </w:r>
+      <w:r>
+        <w:t>pt</w:t>
+      </w:r>
+      <w:bookmarkEnd w:id="4"/>
+      <w:r>
+        <w:t xml:space="preserve"> </w:t>
+      </w:r>
+    </w:p>
+    <w:p>
+      <w:r>
+        <w:t>Describe what the game will be</w:t>
+      </w:r>
+    </w:p>
+    <w:p>
+      <w:pPr>
+        <w:pStyle w:val="Heading2"/>
+      </w:pPr>
+      <w:r>
+        <w:t>story/setting</w:t>
+      </w:r>
+    </w:p>
+    <w:p>
+      <w:r>
+        <w:t>A bleak destroyed future where the sky accumulated the look of the sewers.</w:t>
+      </w:r>
+    </w:p>
+    <w:p>
+      <w:r>
+        <w:t>The aftermath of failed peace treaty signing leading to the horrid beginning of a new civilisation. World Order has been pushed off its’ balance, thus leaving the remaining humans to unleash their animal spirit.</w:t>
+      </w:r>
+      <w:bookmarkStart w:id="5" w:name="_GoBack"/>
+      <w:bookmarkEnd w:id="5"/>
+    </w:p>
+    <w:p>
+      <w:pPr>
+        <w:pStyle w:val="Heading2"/>
+      </w:pPr>
+      <w:bookmarkStart w:id="6" w:name="_Toc20218000"/>
+      <w:r>
+        <w:t>Game Features</w:t>
+      </w:r>
+      <w:bookmarkEnd w:id="6"/>
+    </w:p>
+    <w:p>
+      <w:r>
+        <w:t>What are the main features / mechanics we plan to put into the game</w:t>
+      </w:r>
+    </w:p>
+    <w:p>
+      <w:pPr>
+        <w:pStyle w:val="Heading2"/>
+      </w:pPr>
+      <w:r>
+        <w:t>objective</w:t>
+      </w:r>
+    </w:p>
+    <w:p>
+      <w:r>
+        <w:lastRenderedPageBreak/>
+        <w:t>In the current state of the game, the objective is to simply survive for as long as possible, accumulating high scores by defeating and outliving the enemy. The game will inevitably end when the difficulty becomes too great to overcome.</w:t>
+      </w:r>
+    </w:p>
+    <w:p>
+      <w:pPr>
+        <w:pStyle w:val="Heading2"/>
+      </w:pPr>
+      <w:r>
+        <w:t>Graphics</w:t>
+      </w:r>
+    </w:p>
+    <w:p>
+      <w:r>
+        <w:t>The graphics will be a mix of 2D and 3D, where the sprites are 2D but the background will have depth.</w:t>
+      </w:r>
+    </w:p>
+    <w:p>
+      <w:pPr>
+        <w:pStyle w:val="Heading1"/>
+      </w:pPr>
+      <w:bookmarkStart w:id="7" w:name="_Toc20218002"/>
+      <w:r>
+        <w:t>Gameplay</w:t>
+      </w:r>
+      <w:bookmarkEnd w:id="7"/>
+    </w:p>
+    <w:p>
+      <w:pPr>
+        <w:pStyle w:val="Heading2"/>
+      </w:pPr>
+      <w:r>
+        <w:t>overview</w:t>
+      </w:r>
+    </w:p>
     <w:p/>
     <w:p>
       <w:pPr>
         <w:pStyle w:val="Heading2"/>
       </w:pPr>
-      <w:bookmarkStart w:id="2" w:name="_Toc20217996"/>
-      <w:r>
-        <w:t>refrences</w:t>
-      </w:r>
-      <w:bookmarkEnd w:id="2"/>
+      <w:r>
+        <w:t>scaling difficulty</w:t>
+      </w:r>
+    </w:p>
+    <w:p>
+      <w:r>
+        <w:t>Over time, the player will fight increasing odds. This comes in two forms: lifetime progression where the difficulty will slowly ram up the threat in a natural manner introducing more enemies and extra enemy types, and power progression</w:t>
+      </w:r>
+      <w:r>
+        <w:t xml:space="preserve"> where finding and equipping a weapon will provoke a specific enemy time – a Flyer for example – to come out to match how dangerous you are.</w:t>
+      </w:r>
+      <w:r>
+        <w:t xml:space="preserve"> Flyers themselves cannot be rammed into and must be shot down, giving their appearance more weight – you cannot attack them without a gun.</w:t>
+      </w:r>
+    </w:p>
+    <w:p>
+      <w:pPr>
+        <w:pStyle w:val="Heading2"/>
+      </w:pPr>
+      <w:r>
+        <w:t>score system</w:t>
+      </w:r>
+    </w:p>
+    <w:p>
+      <w:r>
+        <w:t xml:space="preserve">A scoring system will be </w:t>
+      </w:r>
+      <w:r>
+        <w:t xml:space="preserve">put into play and displayed on the player’s screen. Their personal score </w:t>
+      </w:r>
+      <w:r>
+        <w:t xml:space="preserve">will increase over </w:t>
+      </w:r>
+      <w:r>
+        <w:t>their lifetime and will receive a boost when an enemy has been destroyed. A multiplier will kick it once at least three enemies have been dispatched.</w:t>
+      </w:r>
+    </w:p>
+    <w:p>
+      <w:pPr>
+        <w:pStyle w:val="Heading2"/>
+      </w:pPr>
+      <w:r>
+        <w:t>Control</w:t>
+      </w:r>
+      <w:r>
+        <w:t>s</w:t>
+      </w:r>
+    </w:p>
+    <w:p>
+      <w:r>
+        <w:t>The car will be controlled with one hand and guns will be operated by the other.</w:t>
+      </w:r>
+    </w:p>
+    <w:p>
+      <w:r>
+        <w:t>Movement of the car is relegated to either WASD or the arrow keys, while aiming and firing is done with the mouse.</w:t>
+      </w:r>
+    </w:p>
+    <w:p>
+      <w:pPr>
+        <w:pStyle w:val="Heading2"/>
+      </w:pPr>
+      <w:r>
+        <w:t>combat</w:t>
+      </w:r>
+    </w:p>
+    <w:p>
+      <w:r>
+        <w:t>Car combat will rely on a mix of aggressive ramming and high power weaponry. Ramming is an option that is always available to the player and depends running straight into an enemy to perform. Weapons however must be found and collected to use and have a limited amount of</w:t>
+      </w:r>
+      <w:r>
+        <w:t xml:space="preserve"> ammunition; once the player’s magazine is empty the gun will disappear. </w:t>
+      </w:r>
+      <w:r>
+        <w:t>Shooting cannot be used without a gun</w:t>
+      </w:r>
+    </w:p>
+    <w:p>
+      <w:pPr>
+        <w:pStyle w:val="Heading2"/>
+      </w:pPr>
+      <w:r>
+        <w:t>flowchart</w:t>
+      </w:r>
     </w:p>
     <w:p>
       <w:pPr>
         <w:pStyle w:val="Heading1"/>
       </w:pPr>
-      <w:bookmarkStart w:id="3" w:name="_Toc20217997"/>
-      <w:r>
-        <w:t>platform</w:t>
-      </w:r>
-      <w:r>
-        <w:t xml:space="preserve"> and software</w:t>
-      </w:r>
-      <w:bookmarkEnd w:id="3"/>
-    </w:p>
-    <w:p>
-      <w:r>
-        <w:t>The game will be developed for use with either a mouse and keyboard or a controller on Windows</w:t>
-      </w:r>
-      <w:r>
-        <w:t>, but could be made to work for mobiles and tablets.</w:t>
-      </w:r>
-      <w:r>
-        <w:t xml:space="preserve"> The game will be developed in the Unity game engine using a 2.5D environment.</w:t>
+      <w:bookmarkStart w:id="8" w:name="_Toc20218003"/>
+      <w:r>
+        <w:t>Interface</w:t>
+      </w:r>
+      <w:bookmarkEnd w:id="8"/>
+    </w:p>
+    <w:p>
+      <w:pPr>
+        <w:pStyle w:val="Heading2"/>
+      </w:pPr>
+      <w:r>
+        <w:t>Menu</w:t>
+      </w:r>
+    </w:p>
+    <w:p>
+      <w:r>
+        <w:lastRenderedPageBreak/>
+        <w:t>The main menu of the game will show the player four options: Play, Tutorial, Options and Quit.</w:t>
+      </w:r>
+      <w:r>
+        <w:t xml:space="preserve"> The menu’s background will feature an infinite scroll with the game’s logo and menu buttons fixed in place.</w:t>
+      </w:r>
+    </w:p>
+    <w:p>
+      <w:pPr>
+        <w:pStyle w:val="Heading2"/>
+      </w:pPr>
+      <w:r>
+        <w:t>Hud</w:t>
+      </w:r>
+    </w:p>
+    <w:p>
+      <w:r>
+        <w:t>The heads-up display will contain a score counter, a fuel tank, whatever weapon the player is holding and a hazard light symbol – the hazard light will flicker and slowly become more and more red as time passes and the threat the player faces becomes too much to handle.</w:t>
+      </w:r>
+    </w:p>
+    <w:p>
+      <w:pPr>
+        <w:pStyle w:val="Heading2"/>
+      </w:pPr>
+      <w:r>
+        <w:t>camera</w:t>
+      </w:r>
+    </w:p>
+    <w:p>
+      <w:r>
+        <w:t>As the game is a side-scrolling survival</w:t>
+      </w:r>
+      <w:r>
+        <w:t xml:space="preserve"> the camera will be panned out to give the player the best possible view of the junkyard.</w:t>
+      </w:r>
+      <w:r>
+        <w:t xml:space="preserve"> </w:t>
       </w:r>
     </w:p>
     <w:p>
       <w:pPr>
         <w:pStyle w:val="Heading1"/>
       </w:pPr>
-      <w:bookmarkStart w:id="4" w:name="_Toc20217998"/>
-      <w:r>
-        <w:t>game Specification</w:t>
-      </w:r>
-      <w:bookmarkEnd w:id="4"/>
+      <w:bookmarkStart w:id="9" w:name="_Toc20218004"/>
+      <w:r>
+        <w:t>Team</w:t>
+      </w:r>
+      <w:bookmarkEnd w:id="9"/>
+    </w:p>
+    <w:p>
+      <w:r>
+        <w:t xml:space="preserve">Andrew Scott </w:t>
+      </w:r>
+      <w:r>
+        <w:t>–</w:t>
+      </w:r>
       <w:r>
         <w:t xml:space="preserve"> </w:t>
       </w:r>
-    </w:p>
-    <w:p>
-      <w:pPr>
-        <w:pStyle w:val="Heading2"/>
-      </w:pPr>
-      <w:bookmarkStart w:id="5" w:name="_Toc20217999"/>
-      <w:r>
-        <w:t>Game Con</w:t>
-      </w:r>
-      <w:r>
-        <w:t>ce</w:t>
-      </w:r>
-      <w:r>
-        <w:t>pt</w:t>
-      </w:r>
-      <w:bookmarkEnd w:id="5"/>
+      <w:r>
+        <w:t>Programmer, coordinator</w:t>
+      </w:r>
+    </w:p>
+    <w:p>
+      <w:proofErr w:type="spellStart"/>
+      <w:r>
+        <w:t>Tembani</w:t>
+      </w:r>
+      <w:proofErr w:type="spellEnd"/>
       <w:r>
         <w:t xml:space="preserve"> </w:t>
       </w:r>
-    </w:p>
-    <w:p>
-      <w:r>
-        <w:t>Describe what the game will be</w:t>
-      </w:r>
-    </w:p>
-    <w:p>
-      <w:pPr>
-        <w:pStyle w:val="Heading2"/>
-      </w:pPr>
-      <w:r>
-        <w:t>story/setting</w:t>
-      </w:r>
-    </w:p>
-    <w:p>
-      <w:pPr>
-        <w:pStyle w:val="Heading2"/>
-      </w:pPr>
-      <w:bookmarkStart w:id="6" w:name="_Toc20218000"/>
-      <w:r>
-        <w:t>Game Features</w:t>
-      </w:r>
-      <w:bookmarkEnd w:id="6"/>
-    </w:p>
-    <w:p>
-      <w:r>
-        <w:t>What are the main features / mechanics we plan to put into the game</w:t>
-      </w:r>
-    </w:p>
-    <w:p>
-      <w:pPr>
-        <w:pStyle w:val="Heading2"/>
-      </w:pPr>
-      <w:r>
-        <w:t>objective</w:t>
-      </w:r>
-    </w:p>
-    <w:p>
-      <w:r>
-        <w:t>In the current state of the game, the objective is to simply survive for as long as possible, accumulating high scores by defeating and outliving the enemy. The game will inevitably end when the difficulty becomes too great to overcome.</w:t>
-      </w:r>
-    </w:p>
-    <w:p>
-      <w:pPr>
-        <w:pStyle w:val="Heading2"/>
-      </w:pPr>
-      <w:r>
-        <w:t>Graphics</w:t>
-      </w:r>
-    </w:p>
-    <w:p>
-      <w:r>
-        <w:lastRenderedPageBreak/>
-        <w:t>The graphics will be a mix of 2D and 3D, where the sprites are 2D but the background will have depth.</w:t>
-      </w:r>
-    </w:p>
-    <w:p>
-      <w:pPr>
-        <w:pStyle w:val="Heading1"/>
-      </w:pPr>
-      <w:bookmarkStart w:id="7" w:name="_Toc20218002"/>
-      <w:r>
-        <w:t>Gameplay</w:t>
-      </w:r>
-      <w:bookmarkEnd w:id="7"/>
-    </w:p>
-    <w:p>
-      <w:pPr>
-        <w:pStyle w:val="Heading2"/>
-      </w:pPr>
-      <w:r>
-        <w:t>overview</w:t>
-      </w:r>
-    </w:p>
-    <w:p/>
-    <w:p>
-      <w:pPr>
-        <w:pStyle w:val="Heading2"/>
-      </w:pPr>
-      <w:r>
-        <w:t>scaling difficulty</w:t>
-      </w:r>
-    </w:p>
-    <w:p>
-      <w:r>
-        <w:t>Over time, the player will fight increasing odds. This comes in two forms: lifetime progression where the difficulty will slowly ram up the threat in a natural manner introducing more enemies and extra enemy types, and power progression</w:t>
-      </w:r>
-      <w:r>
-        <w:t xml:space="preserve"> where finding and equipping a weapon will provoke a specific enemy time – a Flyer for example – to come out to match how dangerous you are.</w:t>
-      </w:r>
-      <w:r>
-        <w:t xml:space="preserve"> Flyers themselves cannot be rammed into and must be shot down, giving their appearance more weight – you cannot attack them without a gun.</w:t>
-      </w:r>
-    </w:p>
-    <w:p>
-      <w:pPr>
-        <w:pStyle w:val="Heading2"/>
-      </w:pPr>
-      <w:r>
-        <w:t>score system</w:t>
-      </w:r>
-    </w:p>
-    <w:p>
-      <w:r>
-        <w:t xml:space="preserve">A scoring system will be </w:t>
-      </w:r>
-      <w:r>
-        <w:t xml:space="preserve">put into play and displayed on the player’s screen. Their personal score </w:t>
-      </w:r>
-      <w:r>
-        <w:t xml:space="preserve">will increase over </w:t>
-      </w:r>
-      <w:r>
-        <w:t>their lifetime and will receive a boost when an enemy has been destroyed. A multiplier will kick it once at least three enemies have been dispatched.</w:t>
-      </w:r>
-    </w:p>
-    <w:p>
-      <w:pPr>
-        <w:pStyle w:val="Heading2"/>
-      </w:pPr>
-      <w:r>
-        <w:t>Control</w:t>
-      </w:r>
-      <w:r>
-        <w:t>s</w:t>
-      </w:r>
-    </w:p>
-    <w:p>
-      <w:r>
-        <w:t>The car will be controlled with one hand and guns will be operated by the other.</w:t>
-      </w:r>
-    </w:p>
-    <w:p>
-      <w:r>
-        <w:t>Movement of the car is relegated to either WASD or the arrow keys, while aiming and firing is done with the mouse.</w:t>
-      </w:r>
-    </w:p>
-    <w:p>
-      <w:pPr>
-        <w:pStyle w:val="Heading2"/>
-      </w:pPr>
-      <w:r>
-        <w:t>combat</w:t>
-      </w:r>
-    </w:p>
-    <w:p>
-      <w:r>
-        <w:t>Car combat will rely on a mix of aggressive ramming and high power weaponry. Ramming is an option that is always available to the player and depends running straight into an enemy to perform. Weapons however must be found and collected to use and have a limited amount of</w:t>
-      </w:r>
-      <w:r>
-        <w:t xml:space="preserve"> ammunition; once the player’s magazine is empty the gun will disappear. </w:t>
-      </w:r>
-      <w:r>
-        <w:t>Shooting cannot be used without a gun</w:t>
-      </w:r>
-    </w:p>
-    <w:p>
-      <w:pPr>
-        <w:pStyle w:val="Heading2"/>
-      </w:pPr>
-      <w:r>
-        <w:t>flowchart</w:t>
-      </w:r>
-    </w:p>
-    <w:p>
-      <w:pPr>
-        <w:pStyle w:val="Heading1"/>
-      </w:pPr>
-      <w:bookmarkStart w:id="8" w:name="_Toc20218003"/>
-      <w:r>
-        <w:t>Interface</w:t>
-      </w:r>
-      <w:bookmarkEnd w:id="8"/>
-    </w:p>
-    <w:p>
-      <w:pPr>
-        <w:pStyle w:val="Heading2"/>
-      </w:pPr>
-      <w:r>
-        <w:t>Menu</w:t>
-      </w:r>
-    </w:p>
-    <w:p>
-      <w:r>
-        <w:t>The main menu of the game will show the player four options: Play, Tutorial, Options and Quit.</w:t>
-      </w:r>
-      <w:r>
-        <w:t xml:space="preserve"> The menu’s background will feature an infinite scroll with the game’s logo and menu buttons fixed in place.</w:t>
-      </w:r>
-    </w:p>
-    <w:p>
-      <w:pPr>
-        <w:pStyle w:val="Heading2"/>
-      </w:pPr>
-      <w:r>
-        <w:t>Hud</w:t>
-      </w:r>
-    </w:p>
-    <w:p>
-      <w:r>
-        <w:lastRenderedPageBreak/>
-        <w:t>The heads-up display will contain a score counter, a fuel tank, whatever weapon the player is holding and a hazard light symbol – the hazard light will flicker and slowly become more and more red as time passes and the threat the player faces becomes too much to handle.</w:t>
-      </w:r>
-    </w:p>
-    <w:p>
-      <w:pPr>
-        <w:pStyle w:val="Heading2"/>
-      </w:pPr>
-      <w:r>
-        <w:t>camera</w:t>
-      </w:r>
-    </w:p>
-    <w:p>
-      <w:r>
-        <w:t>As the game is a side-scrolling survival</w:t>
-      </w:r>
-      <w:r>
-        <w:t xml:space="preserve"> the camera will be panned out to give the player the best possible view of the junkyard.</w:t>
-      </w:r>
-      <w:r>
-        <w:t xml:space="preserve"> </w:t>
-      </w:r>
-    </w:p>
-    <w:p>
-      <w:pPr>
-        <w:pStyle w:val="Heading1"/>
-      </w:pPr>
-      <w:bookmarkStart w:id="9" w:name="_Toc20218004"/>
-      <w:r>
-        <w:t>Team</w:t>
-      </w:r>
-      <w:bookmarkEnd w:id="9"/>
-    </w:p>
-    <w:p>
-      <w:r>
-        <w:t xml:space="preserve">Andrew Scott </w:t>
-      </w:r>
-      <w:r>
-        <w:t>–</w:t>
-      </w:r>
-      <w:r>
-        <w:t xml:space="preserve"> </w:t>
-      </w:r>
-      <w:r>
-        <w:t>Programmer, coordinator</w:t>
-      </w:r>
-    </w:p>
-    <w:p>
-      <w:r>
-        <w:t xml:space="preserve">Tembani Mdaya – </w:t>
+      <w:proofErr w:type="spellStart"/>
+      <w:r>
+        <w:t>Mdaya</w:t>
+      </w:r>
+      <w:proofErr w:type="spellEnd"/>
+      <w:r>
+        <w:t xml:space="preserve"> – </w:t>
       </w:r>
       <w:r>
         <w:t>Lead artist, composer</w:t>
@@ -3230,7 +3266,7 @@
 </file>
 
 <file path=customXml/itemProps1.xml><?xml version="1.0" encoding="utf-8"?>
-<ds:datastoreItem xmlns:ds="http://schemas.openxmlformats.org/officeDocument/2006/customXml" ds:itemID="{AD5D1806-0D6B-4A18-A318-E1C25B13ACA5}">
+<ds:datastoreItem xmlns:ds="http://schemas.openxmlformats.org/officeDocument/2006/customXml" ds:itemID="{B7AB229F-1524-4DC7-961F-BF79FB532B31}">
   <ds:schemaRefs>
     <ds:schemaRef ds:uri="http://schemas.openxmlformats.org/officeDocument/2006/bibliography"/>
   </ds:schemaRefs>

--- a/Car-Nage Game Design document.docx
+++ b/Car-Nage Game Design document.docx
@@ -449,6 +449,48 @@
           </w:p>
         </w:tc>
       </w:tr>
+      <w:tr>
+        <w:tc>
+          <w:tcPr>
+            <w:tcW w:w="2254" w:type="dxa"/>
+          </w:tcPr>
+          <w:p>
+            <w:r>
+              <w:t>0.3</w:t>
+            </w:r>
+          </w:p>
+        </w:tc>
+        <w:tc>
+          <w:tcPr>
+            <w:tcW w:w="2254" w:type="dxa"/>
+          </w:tcPr>
+          <w:p>
+            <w:r>
+              <w:t>Thomas Riches</w:t>
+            </w:r>
+          </w:p>
+        </w:tc>
+        <w:tc>
+          <w:tcPr>
+            <w:tcW w:w="2254" w:type="dxa"/>
+          </w:tcPr>
+          <w:p>
+            <w:r>
+              <w:t>1/10/2019</w:t>
+            </w:r>
+          </w:p>
+        </w:tc>
+        <w:tc>
+          <w:tcPr>
+            <w:tcW w:w="2254" w:type="dxa"/>
+          </w:tcPr>
+          <w:p>
+            <w:r>
+              <w:t>Changed a little bit about how the player controls their player character.</w:t>
+            </w:r>
+          </w:p>
+        </w:tc>
+      </w:tr>
     </w:tbl>
     <w:p/>
     <w:p/>
@@ -1334,7 +1376,15 @@
     </w:p>
     <w:p>
       <w:r>
-        <w:t>The game will be developed for use with either a mouse and keyboard or a controller on Windows</w:t>
+        <w:t xml:space="preserve">The game will be developed for use with either </w:t>
+      </w:r>
+      <w:r>
+        <w:t xml:space="preserve">a </w:t>
+      </w:r>
+      <w:bookmarkStart w:id="3" w:name="_GoBack"/>
+      <w:bookmarkEnd w:id="3"/>
+      <w:r>
+        <w:t>keyboard or a controller on Windows</w:t>
       </w:r>
       <w:r>
         <w:t>, but could be made to work for mobiles and tablets.</w:t>
@@ -1347,11 +1397,11 @@
       <w:pPr>
         <w:pStyle w:val="Heading1"/>
       </w:pPr>
-      <w:bookmarkStart w:id="3" w:name="_Toc20217998"/>
+      <w:bookmarkStart w:id="4" w:name="_Toc20217998"/>
       <w:r>
         <w:t>game Specification</w:t>
       </w:r>
-      <w:bookmarkEnd w:id="3"/>
+      <w:bookmarkEnd w:id="4"/>
       <w:r>
         <w:t xml:space="preserve"> </w:t>
       </w:r>
@@ -1360,7 +1410,7 @@
       <w:pPr>
         <w:pStyle w:val="Heading2"/>
       </w:pPr>
-      <w:bookmarkStart w:id="4" w:name="_Toc20217999"/>
+      <w:bookmarkStart w:id="5" w:name="_Toc20217999"/>
       <w:r>
         <w:t>Game Con</w:t>
       </w:r>
@@ -1370,7 +1420,7 @@
       <w:r>
         <w:t>pt</w:t>
       </w:r>
-      <w:bookmarkEnd w:id="4"/>
+      <w:bookmarkEnd w:id="5"/>
       <w:r>
         <w:t xml:space="preserve"> </w:t>
       </w:r>
@@ -1397,8 +1447,6 @@
       <w:r>
         <w:t>The aftermath of failed peace treaty signing leading to the horrid beginning of a new civilisation. World Order has been pushed off its’ balance, thus leaving the remaining humans to unleash their animal spirit.</w:t>
       </w:r>
-      <w:bookmarkStart w:id="5" w:name="_GoBack"/>
-      <w:bookmarkEnd w:id="5"/>
     </w:p>
     <w:p>
       <w:pPr>
@@ -1412,6 +1460,7 @@
     </w:p>
     <w:p>
       <w:r>
+        <w:lastRenderedPageBreak/>
         <w:t>What are the main features / mechanics we plan to put into the game</w:t>
       </w:r>
     </w:p>
@@ -1425,7 +1474,6 @@
     </w:p>
     <w:p>
       <w:r>
-        <w:lastRenderedPageBreak/>
         <w:t>In the current state of the game, the objective is to simply survive for as long as possible, accumulating high scores by defeating and outliving the enemy. The game will inevitably end when the difficulty becomes too great to overcome.</w:t>
       </w:r>
     </w:p>
@@ -1515,12 +1563,7 @@
     </w:p>
     <w:p>
       <w:r>
-        <w:t>The car will be controlled with one hand and guns will be operated by the other.</w:t>
-      </w:r>
-    </w:p>
-    <w:p>
-      <w:r>
-        <w:t>Movement of the car is relegated to either WASD or the arrow keys, while aiming and firing is done with the mouse.</w:t>
+        <w:t>Car control is operated via the player’s peripheral.</w:t>
       </w:r>
     </w:p>
     <w:p>
@@ -2009,6 +2052,7 @@
     <w:lsdException w:name="HTML Sample" w:semiHidden="1" w:unhideWhenUsed="1"/>
     <w:lsdException w:name="HTML Typewriter" w:semiHidden="1" w:unhideWhenUsed="1"/>
     <w:lsdException w:name="HTML Variable" w:semiHidden="1" w:unhideWhenUsed="1"/>
+    <w:lsdException w:name="Normal Table" w:semiHidden="1" w:unhideWhenUsed="1"/>
     <w:lsdException w:name="annotation subject" w:semiHidden="1" w:unhideWhenUsed="1"/>
     <w:lsdException w:name="No List" w:semiHidden="1" w:unhideWhenUsed="1"/>
     <w:lsdException w:name="Outline List 1" w:semiHidden="1" w:unhideWhenUsed="1"/>
@@ -2054,9 +2098,11 @@
     <w:lsdException w:name="Table Subtle 1" w:semiHidden="1" w:unhideWhenUsed="1"/>
     <w:lsdException w:name="Table Subtle 2" w:semiHidden="1" w:unhideWhenUsed="1"/>
     <w:lsdException w:name="Table Web 1" w:semiHidden="1" w:unhideWhenUsed="1"/>
+    <w:lsdException w:name="Table Web 2" w:semiHidden="1" w:unhideWhenUsed="1"/>
     <w:lsdException w:name="Table Web 3" w:semiHidden="1" w:unhideWhenUsed="1"/>
     <w:lsdException w:name="Balloon Text" w:semiHidden="1" w:unhideWhenUsed="1"/>
     <w:lsdException w:name="Table Grid" w:uiPriority="39"/>
+    <w:lsdException w:name="Table Theme" w:semiHidden="1" w:unhideWhenUsed="1"/>
     <w:lsdException w:name="Placeholder Text" w:semiHidden="1"/>
     <w:lsdException w:name="No Spacing" w:uiPriority="1" w:qFormat="1"/>
     <w:lsdException w:name="Light Shading" w:uiPriority="60"/>
@@ -3266,7 +3312,7 @@
 </file>
 
 <file path=customXml/itemProps1.xml><?xml version="1.0" encoding="utf-8"?>
-<ds:datastoreItem xmlns:ds="http://schemas.openxmlformats.org/officeDocument/2006/customXml" ds:itemID="{B7AB229F-1524-4DC7-961F-BF79FB532B31}">
+<ds:datastoreItem xmlns:ds="http://schemas.openxmlformats.org/officeDocument/2006/customXml" ds:itemID="{B48D8D8E-6C86-4A67-BB42-4F4B85505312}">
   <ds:schemaRefs>
     <ds:schemaRef ds:uri="http://schemas.openxmlformats.org/officeDocument/2006/bibliography"/>
   </ds:schemaRefs>

--- a/Car-Nage Game Design document.docx
+++ b/Car-Nage Game Design document.docx
@@ -491,6 +491,48 @@
           </w:p>
         </w:tc>
       </w:tr>
+      <w:tr>
+        <w:tc>
+          <w:tcPr>
+            <w:tcW w:w="2254" w:type="dxa"/>
+          </w:tcPr>
+          <w:p>
+            <w:r>
+              <w:t>0.4</w:t>
+            </w:r>
+          </w:p>
+        </w:tc>
+        <w:tc>
+          <w:tcPr>
+            <w:tcW w:w="2254" w:type="dxa"/>
+          </w:tcPr>
+          <w:p>
+            <w:r>
+              <w:t>Andrew Scott</w:t>
+            </w:r>
+          </w:p>
+        </w:tc>
+        <w:tc>
+          <w:tcPr>
+            <w:tcW w:w="2254" w:type="dxa"/>
+          </w:tcPr>
+          <w:p>
+            <w:r>
+              <w:t>1/10/2019</w:t>
+            </w:r>
+          </w:p>
+        </w:tc>
+        <w:tc>
+          <w:tcPr>
+            <w:tcW w:w="2254" w:type="dxa"/>
+          </w:tcPr>
+          <w:p>
+            <w:r>
+              <w:t>Sections filled out and amended</w:t>
+            </w:r>
+          </w:p>
+        </w:tc>
+      </w:tr>
     </w:tbl>
     <w:p/>
     <w:p/>
@@ -1350,270 +1392,338 @@
       </w:r>
       <w:bookmarkEnd w:id="0"/>
     </w:p>
+    <w:p>
+      <w:r>
+        <w:t xml:space="preserve">The game we are going to create is a 2.5D arena survival with cars similar to demolition derby but is set in a similar vain to Mad Max. The </w:t>
+      </w:r>
+      <w:r>
+        <w:t xml:space="preserve">game is set in a post-apocalyptic </w:t>
+      </w:r>
+      <w:r>
+        <w:t xml:space="preserve">wasteland where different clans of people compete in a demolition derby </w:t>
+      </w:r>
+      <w:r>
+        <w:t>against</w:t>
+      </w:r>
+      <w:r>
+        <w:t xml:space="preserve"> each other for glory and bragging rights. The player takes the helm as a combatant fighting for survival in an arena attempting to survive. The game will incorporate elements similar to games like “Move or Die” “Risk of Rain” and “Mad Max”. </w:t>
+      </w:r>
+    </w:p>
+    <w:p>
+      <w:pPr>
+        <w:pStyle w:val="Heading2"/>
+      </w:pPr>
+      <w:bookmarkStart w:id="1" w:name="_Toc20217996"/>
+      <w:r>
+        <w:t>refrences</w:t>
+      </w:r>
+      <w:bookmarkEnd w:id="1"/>
+    </w:p>
+    <w:p>
+      <w:hyperlink r:id="rId9" w:history="1">
+        <w:r>
+          <w:rPr>
+            <w:rStyle w:val="Hyperlink"/>
+          </w:rPr>
+          <w:t>https://github.com/Tr</w:t>
+        </w:r>
+        <w:r>
+          <w:rPr>
+            <w:rStyle w:val="Hyperlink"/>
+          </w:rPr>
+          <w:t>i</w:t>
+        </w:r>
+        <w:r>
+          <w:rPr>
+            <w:rStyle w:val="Hyperlink"/>
+          </w:rPr>
+          <w:t>-Guys</w:t>
+        </w:r>
+      </w:hyperlink>
+    </w:p>
+    <w:p>
+      <w:pPr>
+        <w:pStyle w:val="Heading1"/>
+      </w:pPr>
+      <w:bookmarkStart w:id="2" w:name="_Toc20217997"/>
+      <w:r>
+        <w:t>platform</w:t>
+      </w:r>
+      <w:r>
+        <w:t xml:space="preserve"> and software</w:t>
+      </w:r>
+      <w:bookmarkEnd w:id="2"/>
+    </w:p>
+    <w:p>
+      <w:r>
+        <w:t xml:space="preserve">The game will be developed for use with either </w:t>
+      </w:r>
+      <w:r>
+        <w:t xml:space="preserve">a </w:t>
+      </w:r>
+      <w:r>
+        <w:t>keyboard or a controller on Windows</w:t>
+      </w:r>
+      <w:r>
+        <w:t>, but could be made to work for mobiles and tablets.</w:t>
+      </w:r>
+      <w:r>
+        <w:t xml:space="preserve"> The game will be developed in the Unity game engine using a 2.5D environment</w:t>
+      </w:r>
+      <w:r>
+        <w:t xml:space="preserve"> as the team has more experience with Unity </w:t>
+      </w:r>
+      <w:r>
+        <w:t>than the Unreal Engine.</w:t>
+      </w:r>
+    </w:p>
+    <w:p>
+      <w:pPr>
+        <w:pStyle w:val="Heading1"/>
+      </w:pPr>
+      <w:bookmarkStart w:id="3" w:name="_Toc20217998"/>
+      <w:r>
+        <w:t>game Specification</w:t>
+      </w:r>
+      <w:bookmarkEnd w:id="3"/>
+      <w:r>
+        <w:t xml:space="preserve"> </w:t>
+      </w:r>
+      <w:bookmarkStart w:id="4" w:name="_GoBack"/>
+      <w:bookmarkEnd w:id="4"/>
+    </w:p>
+    <w:p>
+      <w:pPr>
+        <w:pStyle w:val="Heading2"/>
+      </w:pPr>
+      <w:bookmarkStart w:id="5" w:name="_Toc20217999"/>
+      <w:r>
+        <w:t>Game Con</w:t>
+      </w:r>
+      <w:r>
+        <w:t>ce</w:t>
+      </w:r>
+      <w:r>
+        <w:t>pt</w:t>
+      </w:r>
+      <w:bookmarkEnd w:id="5"/>
+      <w:r>
+        <w:t xml:space="preserve"> </w:t>
+      </w:r>
+    </w:p>
+    <w:p>
+      <w:r>
+        <w:lastRenderedPageBreak/>
+        <w:t xml:space="preserve">The game will be a Demolition Derby survival with slowly decreasing health (fuel) and gradually increasing difficulty as the player survives for longer, this also introduces new enemy types and </w:t>
+      </w:r>
+      <w:r>
+        <w:t>the number of enemies the attack the player at once.</w:t>
+      </w:r>
+    </w:p>
+    <w:p>
+      <w:pPr>
+        <w:pStyle w:val="Heading2"/>
+      </w:pPr>
+      <w:r>
+        <w:t>story/setting</w:t>
+      </w:r>
+    </w:p>
+    <w:p>
+      <w:r>
+        <w:t>A bleak destroyed future where the sky accumulated the look of the sewers.</w:t>
+      </w:r>
+    </w:p>
+    <w:p>
+      <w:r>
+        <w:t>The aftermath of failed peace treaty signing leading to the horrid beginning of a new civilisation. World Order has been pushed off its’ balance, thus leaving the remaining humans to unleash their animal spirit.</w:t>
+      </w:r>
+    </w:p>
+    <w:p>
+      <w:pPr>
+        <w:pStyle w:val="Heading2"/>
+      </w:pPr>
+      <w:bookmarkStart w:id="6" w:name="_Toc20218000"/>
+      <w:r>
+        <w:t>Game Features</w:t>
+      </w:r>
+      <w:bookmarkEnd w:id="6"/>
+    </w:p>
+    <w:p>
+      <w:r>
+        <w:t>What are the main features / mechanics we plan to put into the game</w:t>
+      </w:r>
+    </w:p>
+    <w:p>
+      <w:pPr>
+        <w:pStyle w:val="Heading2"/>
+      </w:pPr>
+      <w:r>
+        <w:t>objective</w:t>
+      </w:r>
+    </w:p>
+    <w:p>
+      <w:r>
+        <w:t>In the current state of the game, the objective is to simply survive for as long as possible, accumulating high scores by defeating and outliving the enemy. The game will inevitably end when the difficulty becomes too great to overcome.</w:t>
+      </w:r>
+    </w:p>
+    <w:p>
+      <w:pPr>
+        <w:pStyle w:val="Heading2"/>
+      </w:pPr>
+      <w:r>
+        <w:t>Graphics</w:t>
+      </w:r>
+    </w:p>
+    <w:p>
+      <w:r>
+        <w:t>The graphics will be a mix of 2D and 3D, where the sprites are 2D but the background will have depth.</w:t>
+      </w:r>
+    </w:p>
+    <w:p>
+      <w:pPr>
+        <w:pStyle w:val="Heading1"/>
+      </w:pPr>
+      <w:bookmarkStart w:id="7" w:name="_Toc20218002"/>
+      <w:r>
+        <w:t>Gameplay</w:t>
+      </w:r>
+      <w:bookmarkEnd w:id="7"/>
+    </w:p>
+    <w:p>
+      <w:pPr>
+        <w:pStyle w:val="Heading2"/>
+      </w:pPr>
+      <w:r>
+        <w:t>overview</w:t>
+      </w:r>
+    </w:p>
     <w:p/>
     <w:p>
       <w:pPr>
         <w:pStyle w:val="Heading2"/>
       </w:pPr>
-      <w:bookmarkStart w:id="1" w:name="_Toc20217996"/>
-      <w:r>
-        <w:t>refrences</w:t>
-      </w:r>
-      <w:bookmarkEnd w:id="1"/>
+      <w:r>
+        <w:t>scaling difficulty</w:t>
+      </w:r>
+    </w:p>
+    <w:p>
+      <w:r>
+        <w:t>Over time, the player will fight increasing odds. This comes in two forms: lifetime progression where the difficulty will slowly ram up the threat in a natural manner introducing more enemies and extra enemy types, and power progression</w:t>
+      </w:r>
+      <w:r>
+        <w:t xml:space="preserve"> where finding and equipping a weapon will provoke a specific enemy t</w:t>
+      </w:r>
+      <w:r>
+        <w:t>yp</w:t>
+      </w:r>
+      <w:r>
+        <w:t>e – a Flyer for example – to come out to match how dangerous you are.</w:t>
+      </w:r>
+      <w:r>
+        <w:t xml:space="preserve"> Flyers themselves cannot be rammed into and must be shot down, giving their appearance more weight – you cannot attack them without a gun.</w:t>
+      </w:r>
+    </w:p>
+    <w:p>
+      <w:pPr>
+        <w:pStyle w:val="Heading2"/>
+      </w:pPr>
+      <w:r>
+        <w:t>score system</w:t>
+      </w:r>
+    </w:p>
+    <w:p>
+      <w:r>
+        <w:t xml:space="preserve">A scoring system will be </w:t>
+      </w:r>
+      <w:r>
+        <w:t xml:space="preserve">put into play and displayed on the player’s screen. Their personal score </w:t>
+      </w:r>
+      <w:r>
+        <w:t xml:space="preserve">will increase over </w:t>
+      </w:r>
+      <w:r>
+        <w:t>their lifetime and will receive a boost when an enemy has been destroyed. A multiplier will kick it once at least three enemies have been dispatched.</w:t>
+      </w:r>
+    </w:p>
+    <w:p>
+      <w:pPr>
+        <w:pStyle w:val="Heading2"/>
+      </w:pPr>
+      <w:r>
+        <w:t>Control</w:t>
+      </w:r>
+      <w:r>
+        <w:t>s</w:t>
+      </w:r>
+    </w:p>
+    <w:p>
+      <w:r>
+        <w:t>Car control is operated via the player’s peripheral.</w:t>
+      </w:r>
+    </w:p>
+    <w:p>
+      <w:pPr>
+        <w:pStyle w:val="Heading2"/>
+      </w:pPr>
+      <w:r>
+        <w:t>combat</w:t>
+      </w:r>
+    </w:p>
+    <w:p>
+      <w:r>
+        <w:lastRenderedPageBreak/>
+        <w:t xml:space="preserve">Car combat will rely on a mix of aggressive ramming and </w:t>
+      </w:r>
+      <w:r>
+        <w:t>high-power</w:t>
+      </w:r>
+      <w:r>
+        <w:t xml:space="preserve"> weaponry. Ramming is an option that is always available to the player and depends running straight into an enemy to perform. Weapons however must be found and collected to use and have a limited amount of</w:t>
+      </w:r>
+      <w:r>
+        <w:t xml:space="preserve"> ammunition; once the player’s magazine is empty the </w:t>
+      </w:r>
+      <w:r>
+        <w:t>player will have to find an ammo box that sometimes drops from enemies to use the gun again</w:t>
+      </w:r>
+      <w:r>
+        <w:t xml:space="preserve">. </w:t>
+      </w:r>
+      <w:r>
+        <w:t>Shooting cannot be used without a gun</w:t>
+      </w:r>
+      <w:r>
+        <w:t>.</w:t>
+      </w:r>
+    </w:p>
+    <w:p>
+      <w:pPr>
+        <w:pStyle w:val="Heading2"/>
+      </w:pPr>
+      <w:r>
+        <w:t>flowchart</w:t>
+      </w:r>
     </w:p>
     <w:p>
       <w:pPr>
         <w:pStyle w:val="Heading1"/>
       </w:pPr>
-      <w:bookmarkStart w:id="2" w:name="_Toc20217997"/>
-      <w:r>
-        <w:t>platform</w:t>
-      </w:r>
-      <w:r>
-        <w:t xml:space="preserve"> and software</w:t>
-      </w:r>
-      <w:bookmarkEnd w:id="2"/>
-    </w:p>
-    <w:p>
-      <w:r>
-        <w:t xml:space="preserve">The game will be developed for use with either </w:t>
-      </w:r>
-      <w:r>
-        <w:t xml:space="preserve">a </w:t>
-      </w:r>
-      <w:bookmarkStart w:id="3" w:name="_GoBack"/>
-      <w:bookmarkEnd w:id="3"/>
-      <w:r>
-        <w:t>keyboard or a controller on Windows</w:t>
-      </w:r>
-      <w:r>
-        <w:t>, but could be made to work for mobiles and tablets.</w:t>
-      </w:r>
-      <w:r>
-        <w:t xml:space="preserve"> The game will be developed in the Unity game engine using a 2.5D environment.</w:t>
-      </w:r>
-    </w:p>
-    <w:p>
-      <w:pPr>
-        <w:pStyle w:val="Heading1"/>
-      </w:pPr>
-      <w:bookmarkStart w:id="4" w:name="_Toc20217998"/>
-      <w:r>
-        <w:t>game Specification</w:t>
-      </w:r>
-      <w:bookmarkEnd w:id="4"/>
-      <w:r>
-        <w:t xml:space="preserve"> </w:t>
-      </w:r>
+      <w:bookmarkStart w:id="8" w:name="_Toc20218003"/>
+      <w:r>
+        <w:t>Interface</w:t>
+      </w:r>
+      <w:bookmarkEnd w:id="8"/>
     </w:p>
     <w:p>
       <w:pPr>
         <w:pStyle w:val="Heading2"/>
       </w:pPr>
-      <w:bookmarkStart w:id="5" w:name="_Toc20217999"/>
-      <w:r>
-        <w:t>Game Con</w:t>
-      </w:r>
-      <w:r>
-        <w:t>ce</w:t>
-      </w:r>
-      <w:r>
-        <w:t>pt</w:t>
-      </w:r>
-      <w:bookmarkEnd w:id="5"/>
-      <w:r>
-        <w:t xml:space="preserve"> </w:t>
-      </w:r>
-    </w:p>
-    <w:p>
-      <w:r>
-        <w:t>Describe what the game will be</w:t>
-      </w:r>
-    </w:p>
-    <w:p>
-      <w:pPr>
-        <w:pStyle w:val="Heading2"/>
-      </w:pPr>
-      <w:r>
-        <w:t>story/setting</w:t>
-      </w:r>
-    </w:p>
-    <w:p>
-      <w:r>
-        <w:t>A bleak destroyed future where the sky accumulated the look of the sewers.</w:t>
-      </w:r>
-    </w:p>
-    <w:p>
-      <w:r>
-        <w:t>The aftermath of failed peace treaty signing leading to the horrid beginning of a new civilisation. World Order has been pushed off its’ balance, thus leaving the remaining humans to unleash their animal spirit.</w:t>
-      </w:r>
-    </w:p>
-    <w:p>
-      <w:pPr>
-        <w:pStyle w:val="Heading2"/>
-      </w:pPr>
-      <w:bookmarkStart w:id="6" w:name="_Toc20218000"/>
-      <w:r>
-        <w:t>Game Features</w:t>
-      </w:r>
-      <w:bookmarkEnd w:id="6"/>
-    </w:p>
-    <w:p>
-      <w:r>
-        <w:lastRenderedPageBreak/>
-        <w:t>What are the main features / mechanics we plan to put into the game</w:t>
-      </w:r>
-    </w:p>
-    <w:p>
-      <w:pPr>
-        <w:pStyle w:val="Heading2"/>
-      </w:pPr>
-      <w:r>
-        <w:t>objective</w:t>
-      </w:r>
-    </w:p>
-    <w:p>
-      <w:r>
-        <w:t>In the current state of the game, the objective is to simply survive for as long as possible, accumulating high scores by defeating and outliving the enemy. The game will inevitably end when the difficulty becomes too great to overcome.</w:t>
-      </w:r>
-    </w:p>
-    <w:p>
-      <w:pPr>
-        <w:pStyle w:val="Heading2"/>
-      </w:pPr>
-      <w:r>
-        <w:t>Graphics</w:t>
-      </w:r>
-    </w:p>
-    <w:p>
-      <w:r>
-        <w:t>The graphics will be a mix of 2D and 3D, where the sprites are 2D but the background will have depth.</w:t>
-      </w:r>
-    </w:p>
-    <w:p>
-      <w:pPr>
-        <w:pStyle w:val="Heading1"/>
-      </w:pPr>
-      <w:bookmarkStart w:id="7" w:name="_Toc20218002"/>
-      <w:r>
-        <w:t>Gameplay</w:t>
-      </w:r>
-      <w:bookmarkEnd w:id="7"/>
-    </w:p>
-    <w:p>
-      <w:pPr>
-        <w:pStyle w:val="Heading2"/>
-      </w:pPr>
-      <w:r>
-        <w:t>overview</w:t>
-      </w:r>
-    </w:p>
-    <w:p/>
-    <w:p>
-      <w:pPr>
-        <w:pStyle w:val="Heading2"/>
-      </w:pPr>
-      <w:r>
-        <w:t>scaling difficulty</w:t>
-      </w:r>
-    </w:p>
-    <w:p>
-      <w:r>
-        <w:t>Over time, the player will fight increasing odds. This comes in two forms: lifetime progression where the difficulty will slowly ram up the threat in a natural manner introducing more enemies and extra enemy types, and power progression</w:t>
-      </w:r>
-      <w:r>
-        <w:t xml:space="preserve"> where finding and equipping a weapon will provoke a specific enemy time – a Flyer for example – to come out to match how dangerous you are.</w:t>
-      </w:r>
-      <w:r>
-        <w:t xml:space="preserve"> Flyers themselves cannot be rammed into and must be shot down, giving their appearance more weight – you cannot attack them without a gun.</w:t>
-      </w:r>
-    </w:p>
-    <w:p>
-      <w:pPr>
-        <w:pStyle w:val="Heading2"/>
-      </w:pPr>
-      <w:r>
-        <w:t>score system</w:t>
-      </w:r>
-    </w:p>
-    <w:p>
-      <w:r>
-        <w:t xml:space="preserve">A scoring system will be </w:t>
-      </w:r>
-      <w:r>
-        <w:t xml:space="preserve">put into play and displayed on the player’s screen. Their personal score </w:t>
-      </w:r>
-      <w:r>
-        <w:t xml:space="preserve">will increase over </w:t>
-      </w:r>
-      <w:r>
-        <w:t>their lifetime and will receive a boost when an enemy has been destroyed. A multiplier will kick it once at least three enemies have been dispatched.</w:t>
-      </w:r>
-    </w:p>
-    <w:p>
-      <w:pPr>
-        <w:pStyle w:val="Heading2"/>
-      </w:pPr>
-      <w:r>
-        <w:t>Control</w:t>
-      </w:r>
-      <w:r>
-        <w:t>s</w:t>
-      </w:r>
-    </w:p>
-    <w:p>
-      <w:r>
-        <w:t>Car control is operated via the player’s peripheral.</w:t>
-      </w:r>
-    </w:p>
-    <w:p>
-      <w:pPr>
-        <w:pStyle w:val="Heading2"/>
-      </w:pPr>
-      <w:r>
-        <w:t>combat</w:t>
-      </w:r>
-    </w:p>
-    <w:p>
-      <w:r>
-        <w:t>Car combat will rely on a mix of aggressive ramming and high power weaponry. Ramming is an option that is always available to the player and depends running straight into an enemy to perform. Weapons however must be found and collected to use and have a limited amount of</w:t>
-      </w:r>
-      <w:r>
-        <w:t xml:space="preserve"> ammunition; once the player’s magazine is empty the gun will disappear. </w:t>
-      </w:r>
-      <w:r>
-        <w:t>Shooting cannot be used without a gun</w:t>
-      </w:r>
-    </w:p>
-    <w:p>
-      <w:pPr>
-        <w:pStyle w:val="Heading2"/>
-      </w:pPr>
-      <w:r>
-        <w:t>flowchart</w:t>
-      </w:r>
-    </w:p>
-    <w:p>
-      <w:pPr>
-        <w:pStyle w:val="Heading1"/>
-      </w:pPr>
-      <w:bookmarkStart w:id="8" w:name="_Toc20218003"/>
-      <w:r>
-        <w:t>Interface</w:t>
-      </w:r>
-      <w:bookmarkEnd w:id="8"/>
-    </w:p>
-    <w:p>
-      <w:pPr>
-        <w:pStyle w:val="Heading2"/>
-      </w:pPr>
       <w:r>
         <w:t>Menu</w:t>
       </w:r>
     </w:p>
     <w:p>
       <w:r>
-        <w:lastRenderedPageBreak/>
         <w:t>The main menu of the game will show the player four options: Play, Tutorial, Options and Quit.</w:t>
       </w:r>
       <w:r>
@@ -1946,7 +2056,7 @@
       </w:pPr>
     </w:pPrDefault>
   </w:docDefaults>
-  <w:latentStyles w:defLockedState="0" w:defUIPriority="99" w:defSemiHidden="0" w:defUnhideWhenUsed="0" w:defQFormat="0" w:count="377">
+  <w:latentStyles w:defLockedState="0" w:defUIPriority="99" w:defSemiHidden="0" w:defUnhideWhenUsed="0" w:defQFormat="0" w:count="375">
     <w:lsdException w:name="Normal" w:uiPriority="0" w:qFormat="1"/>
     <w:lsdException w:name="heading 1" w:uiPriority="9" w:qFormat="1"/>
     <w:lsdException w:name="heading 2" w:semiHidden="1" w:uiPriority="9" w:unhideWhenUsed="1" w:qFormat="1"/>
@@ -2322,8 +2432,6 @@
     <w:lsdException w:name="Smart Hyperlink" w:semiHidden="1" w:unhideWhenUsed="1"/>
     <w:lsdException w:name="Hashtag" w:semiHidden="1" w:unhideWhenUsed="1"/>
     <w:lsdException w:name="Unresolved Mention" w:semiHidden="1" w:unhideWhenUsed="1"/>
-    <w:lsdException w:name="Smart Link" w:semiHidden="1" w:unhideWhenUsed="1"/>
-    <w:lsdException w:name="Smart Link Error" w:semiHidden="1" w:unhideWhenUsed="1"/>
   </w:latentStyles>
   <w:style w:type="paragraph" w:default="1" w:styleId="Normal">
     <w:name w:val="Normal"/>
@@ -3033,6 +3141,30 @@
       <w:spacing w:after="100"/>
       <w:ind w:left="200"/>
     </w:pPr>
+  </w:style>
+  <w:style w:type="character" w:styleId="UnresolvedMention">
+    <w:name w:val="Unresolved Mention"/>
+    <w:basedOn w:val="DefaultParagraphFont"/>
+    <w:uiPriority w:val="99"/>
+    <w:semiHidden/>
+    <w:unhideWhenUsed/>
+    <w:rsid w:val="00DE04CE"/>
+    <w:rPr>
+      <w:color w:val="605E5C"/>
+      <w:shd w:val="clear" w:color="auto" w:fill="E1DFDD"/>
+    </w:rPr>
+  </w:style>
+  <w:style w:type="character" w:styleId="FollowedHyperlink">
+    <w:name w:val="FollowedHyperlink"/>
+    <w:basedOn w:val="DefaultParagraphFont"/>
+    <w:uiPriority w:val="99"/>
+    <w:semiHidden/>
+    <w:unhideWhenUsed/>
+    <w:rsid w:val="00DE04CE"/>
+    <w:rPr>
+      <w:color w:val="F38B53" w:themeColor="followedHyperlink"/>
+      <w:u w:val="single"/>
+    </w:rPr>
   </w:style>
 </w:styles>
 </file>
@@ -3312,7 +3444,7 @@
 </file>
 
 <file path=customXml/itemProps1.xml><?xml version="1.0" encoding="utf-8"?>
-<ds:datastoreItem xmlns:ds="http://schemas.openxmlformats.org/officeDocument/2006/customXml" ds:itemID="{B48D8D8E-6C86-4A67-BB42-4F4B85505312}">
+<ds:datastoreItem xmlns:ds="http://schemas.openxmlformats.org/officeDocument/2006/customXml" ds:itemID="{77EFB0BE-F914-4938-99BF-FC3F1DFDFD2A}">
   <ds:schemaRefs>
     <ds:schemaRef ds:uri="http://schemas.openxmlformats.org/officeDocument/2006/bibliography"/>
   </ds:schemaRefs>

--- a/Car-Nage Game Design document.docx
+++ b/Car-Nage Game Design document.docx
@@ -613,7 +613,7 @@
           <w:r>
             <w:fldChar w:fldCharType="separate"/>
           </w:r>
-          <w:hyperlink w:anchor="_Toc20217995" w:history="1">
+          <w:hyperlink w:anchor="_Toc20825975" w:history="1">
             <w:r>
               <w:rPr>
                 <w:rStyle w:val="Hyperlink"/>
@@ -640,7 +640,7 @@
                 <w:noProof/>
                 <w:webHidden/>
               </w:rPr>
-              <w:instrText xml:space="preserve"> PAGEREF _Toc20217995 \h </w:instrText>
+              <w:instrText xml:space="preserve"> PAGEREF _Toc20825975 \h </w:instrText>
             </w:r>
             <w:r>
               <w:rPr>
@@ -679,9 +679,12 @@
             </w:tabs>
             <w:rPr>
               <w:noProof/>
+              <w:sz w:val="22"/>
+              <w:szCs w:val="22"/>
+              <w:lang w:eastAsia="en-GB"/>
             </w:rPr>
           </w:pPr>
-          <w:hyperlink w:anchor="_Toc20217996" w:history="1">
+          <w:hyperlink w:anchor="_Toc20825976" w:history="1">
             <w:r>
               <w:rPr>
                 <w:rStyle w:val="Hyperlink"/>
@@ -708,7 +711,7 @@
                 <w:noProof/>
                 <w:webHidden/>
               </w:rPr>
-              <w:instrText xml:space="preserve"> PAGEREF _Toc20217996 \h </w:instrText>
+              <w:instrText xml:space="preserve"> PAGEREF _Toc20825976 \h </w:instrText>
             </w:r>
             <w:r>
               <w:rPr>
@@ -728,7 +731,7 @@
                 <w:noProof/>
                 <w:webHidden/>
               </w:rPr>
-              <w:t>2</w:t>
+              <w:t>3</w:t>
             </w:r>
             <w:r>
               <w:rPr>
@@ -752,7 +755,7 @@
               <w:lang w:eastAsia="en-GB"/>
             </w:rPr>
           </w:pPr>
-          <w:hyperlink w:anchor="_Toc20217997" w:history="1">
+          <w:hyperlink w:anchor="_Toc20825977" w:history="1">
             <w:r>
               <w:rPr>
                 <w:rStyle w:val="Hyperlink"/>
@@ -779,7 +782,7 @@
                 <w:noProof/>
                 <w:webHidden/>
               </w:rPr>
-              <w:instrText xml:space="preserve"> PAGEREF _Toc20217997 \h </w:instrText>
+              <w:instrText xml:space="preserve"> PAGEREF _Toc20825977 \h </w:instrText>
             </w:r>
             <w:r>
               <w:rPr>
@@ -799,7 +802,7 @@
                 <w:noProof/>
                 <w:webHidden/>
               </w:rPr>
-              <w:t>2</w:t>
+              <w:t>3</w:t>
             </w:r>
             <w:r>
               <w:rPr>
@@ -823,7 +826,7 @@
               <w:lang w:eastAsia="en-GB"/>
             </w:rPr>
           </w:pPr>
-          <w:hyperlink w:anchor="_Toc20217998" w:history="1">
+          <w:hyperlink w:anchor="_Toc20825978" w:history="1">
             <w:r>
               <w:rPr>
                 <w:rStyle w:val="Hyperlink"/>
@@ -850,7 +853,7 @@
                 <w:noProof/>
                 <w:webHidden/>
               </w:rPr>
-              <w:instrText xml:space="preserve"> PAGEREF _Toc20217998 \h </w:instrText>
+              <w:instrText xml:space="preserve"> PAGEREF _Toc20825978 \h </w:instrText>
             </w:r>
             <w:r>
               <w:rPr>
@@ -870,7 +873,7 @@
                 <w:noProof/>
                 <w:webHidden/>
               </w:rPr>
-              <w:t>2</w:t>
+              <w:t>3</w:t>
             </w:r>
             <w:r>
               <w:rPr>
@@ -889,15 +892,18 @@
             </w:tabs>
             <w:rPr>
               <w:noProof/>
+              <w:sz w:val="22"/>
+              <w:szCs w:val="22"/>
+              <w:lang w:eastAsia="en-GB"/>
             </w:rPr>
           </w:pPr>
-          <w:hyperlink w:anchor="_Toc20217999" w:history="1">
+          <w:hyperlink w:anchor="_Toc20825979" w:history="1">
             <w:r>
               <w:rPr>
                 <w:rStyle w:val="Hyperlink"/>
                 <w:noProof/>
               </w:rPr>
-              <w:t>Game Consept</w:t>
+              <w:t>Game Concept</w:t>
             </w:r>
             <w:r>
               <w:rPr>
@@ -918,7 +924,7 @@
                 <w:noProof/>
                 <w:webHidden/>
               </w:rPr>
-              <w:instrText xml:space="preserve"> PAGEREF _Toc20217999 \h </w:instrText>
+              <w:instrText xml:space="preserve"> PAGEREF _Toc20825979 \h </w:instrText>
             </w:r>
             <w:r>
               <w:rPr>
@@ -938,7 +944,7 @@
                 <w:noProof/>
                 <w:webHidden/>
               </w:rPr>
-              <w:t>2</w:t>
+              <w:t>3</w:t>
             </w:r>
             <w:r>
               <w:rPr>
@@ -957,15 +963,18 @@
             </w:tabs>
             <w:rPr>
               <w:noProof/>
+              <w:sz w:val="22"/>
+              <w:szCs w:val="22"/>
+              <w:lang w:eastAsia="en-GB"/>
             </w:rPr>
           </w:pPr>
-          <w:hyperlink w:anchor="_Toc20218000" w:history="1">
+          <w:hyperlink w:anchor="_Toc20825980" w:history="1">
             <w:r>
               <w:rPr>
                 <w:rStyle w:val="Hyperlink"/>
                 <w:noProof/>
               </w:rPr>
-              <w:t>Game Features</w:t>
+              <w:t>story/setting</w:t>
             </w:r>
             <w:r>
               <w:rPr>
@@ -986,7 +995,7 @@
                 <w:noProof/>
                 <w:webHidden/>
               </w:rPr>
-              <w:instrText xml:space="preserve"> PAGEREF _Toc20218000 \h </w:instrText>
+              <w:instrText xml:space="preserve"> PAGEREF _Toc20825980 \h </w:instrText>
             </w:r>
             <w:r>
               <w:rPr>
@@ -1006,7 +1015,7 @@
                 <w:noProof/>
                 <w:webHidden/>
               </w:rPr>
-              <w:t>2</w:t>
+              <w:t>3</w:t>
             </w:r>
             <w:r>
               <w:rPr>
@@ -1025,15 +1034,18 @@
             </w:tabs>
             <w:rPr>
               <w:noProof/>
+              <w:sz w:val="22"/>
+              <w:szCs w:val="22"/>
+              <w:lang w:eastAsia="en-GB"/>
             </w:rPr>
           </w:pPr>
-          <w:hyperlink w:anchor="_Toc20218001" w:history="1">
+          <w:hyperlink w:anchor="_Toc20825981" w:history="1">
             <w:r>
               <w:rPr>
                 <w:rStyle w:val="Hyperlink"/>
                 <w:noProof/>
               </w:rPr>
-              <w:t>setting</w:t>
+              <w:t>Game Features</w:t>
             </w:r>
             <w:r>
               <w:rPr>
@@ -1054,7 +1066,7 @@
                 <w:noProof/>
                 <w:webHidden/>
               </w:rPr>
-              <w:instrText xml:space="preserve"> PAGEREF _Toc20218001 \h </w:instrText>
+              <w:instrText xml:space="preserve"> PAGEREF _Toc20825981 \h </w:instrText>
             </w:r>
             <w:r>
               <w:rPr>
@@ -1074,7 +1086,149 @@
                 <w:noProof/>
                 <w:webHidden/>
               </w:rPr>
-              <w:t>2</w:t>
+              <w:t>3</w:t>
+            </w:r>
+            <w:r>
+              <w:rPr>
+                <w:noProof/>
+                <w:webHidden/>
+              </w:rPr>
+              <w:fldChar w:fldCharType="end"/>
+            </w:r>
+          </w:hyperlink>
+        </w:p>
+        <w:p>
+          <w:pPr>
+            <w:pStyle w:val="TOC2"/>
+            <w:tabs>
+              <w:tab w:val="right" w:leader="dot" w:pos="9016"/>
+            </w:tabs>
+            <w:rPr>
+              <w:noProof/>
+              <w:sz w:val="22"/>
+              <w:szCs w:val="22"/>
+              <w:lang w:eastAsia="en-GB"/>
+            </w:rPr>
+          </w:pPr>
+          <w:hyperlink w:anchor="_Toc20825982" w:history="1">
+            <w:r>
+              <w:rPr>
+                <w:rStyle w:val="Hyperlink"/>
+                <w:noProof/>
+              </w:rPr>
+              <w:t>objective</w:t>
+            </w:r>
+            <w:r>
+              <w:rPr>
+                <w:noProof/>
+                <w:webHidden/>
+              </w:rPr>
+              <w:tab/>
+            </w:r>
+            <w:r>
+              <w:rPr>
+                <w:noProof/>
+                <w:webHidden/>
+              </w:rPr>
+              <w:fldChar w:fldCharType="begin"/>
+            </w:r>
+            <w:r>
+              <w:rPr>
+                <w:noProof/>
+                <w:webHidden/>
+              </w:rPr>
+              <w:instrText xml:space="preserve"> PAGEREF _Toc20825982 \h </w:instrText>
+            </w:r>
+            <w:r>
+              <w:rPr>
+                <w:noProof/>
+                <w:webHidden/>
+              </w:rPr>
+            </w:r>
+            <w:r>
+              <w:rPr>
+                <w:noProof/>
+                <w:webHidden/>
+              </w:rPr>
+              <w:fldChar w:fldCharType="separate"/>
+            </w:r>
+            <w:r>
+              <w:rPr>
+                <w:noProof/>
+                <w:webHidden/>
+              </w:rPr>
+              <w:t>3</w:t>
+            </w:r>
+            <w:r>
+              <w:rPr>
+                <w:noProof/>
+                <w:webHidden/>
+              </w:rPr>
+              <w:fldChar w:fldCharType="end"/>
+            </w:r>
+          </w:hyperlink>
+        </w:p>
+        <w:p>
+          <w:pPr>
+            <w:pStyle w:val="TOC2"/>
+            <w:tabs>
+              <w:tab w:val="right" w:leader="dot" w:pos="9016"/>
+            </w:tabs>
+            <w:rPr>
+              <w:noProof/>
+              <w:sz w:val="22"/>
+              <w:szCs w:val="22"/>
+              <w:lang w:eastAsia="en-GB"/>
+            </w:rPr>
+          </w:pPr>
+          <w:hyperlink w:anchor="_Toc20825983" w:history="1">
+            <w:r>
+              <w:rPr>
+                <w:rStyle w:val="Hyperlink"/>
+                <w:noProof/>
+              </w:rPr>
+              <w:t>Graphics</w:t>
+            </w:r>
+            <w:r>
+              <w:rPr>
+                <w:noProof/>
+                <w:webHidden/>
+              </w:rPr>
+              <w:tab/>
+            </w:r>
+            <w:r>
+              <w:rPr>
+                <w:noProof/>
+                <w:webHidden/>
+              </w:rPr>
+              <w:fldChar w:fldCharType="begin"/>
+            </w:r>
+            <w:r>
+              <w:rPr>
+                <w:noProof/>
+                <w:webHidden/>
+              </w:rPr>
+              <w:instrText xml:space="preserve"> PAGEREF _Toc20825983 \h </w:instrText>
+            </w:r>
+            <w:r>
+              <w:rPr>
+                <w:noProof/>
+                <w:webHidden/>
+              </w:rPr>
+            </w:r>
+            <w:r>
+              <w:rPr>
+                <w:noProof/>
+                <w:webHidden/>
+              </w:rPr>
+              <w:fldChar w:fldCharType="separate"/>
+            </w:r>
+            <w:r>
+              <w:rPr>
+                <w:noProof/>
+                <w:webHidden/>
+              </w:rPr>
+              <w:t>3</w:t>
             </w:r>
             <w:r>
               <w:rPr>
@@ -1098,7 +1252,7 @@
               <w:lang w:eastAsia="en-GB"/>
             </w:rPr>
           </w:pPr>
-          <w:hyperlink w:anchor="_Toc20218002" w:history="1">
+          <w:hyperlink w:anchor="_Toc20825984" w:history="1">
             <w:r>
               <w:rPr>
                 <w:rStyle w:val="Hyperlink"/>
@@ -1125,7 +1279,7 @@
                 <w:noProof/>
                 <w:webHidden/>
               </w:rPr>
-              <w:instrText xml:space="preserve"> PAGEREF _Toc20218002 \h </w:instrText>
+              <w:instrText xml:space="preserve"> PAGEREF _Toc20825984 \h </w:instrText>
             </w:r>
             <w:r>
               <w:rPr>
@@ -1145,7 +1299,433 @@
                 <w:noProof/>
                 <w:webHidden/>
               </w:rPr>
-              <w:t>2</w:t>
+              <w:t>3</w:t>
+            </w:r>
+            <w:r>
+              <w:rPr>
+                <w:noProof/>
+                <w:webHidden/>
+              </w:rPr>
+              <w:fldChar w:fldCharType="end"/>
+            </w:r>
+          </w:hyperlink>
+        </w:p>
+        <w:p>
+          <w:pPr>
+            <w:pStyle w:val="TOC2"/>
+            <w:tabs>
+              <w:tab w:val="right" w:leader="dot" w:pos="9016"/>
+            </w:tabs>
+            <w:rPr>
+              <w:noProof/>
+              <w:sz w:val="22"/>
+              <w:szCs w:val="22"/>
+              <w:lang w:eastAsia="en-GB"/>
+            </w:rPr>
+          </w:pPr>
+          <w:hyperlink w:anchor="_Toc20825985" w:history="1">
+            <w:r>
+              <w:rPr>
+                <w:rStyle w:val="Hyperlink"/>
+                <w:noProof/>
+              </w:rPr>
+              <w:t>overview</w:t>
+            </w:r>
+            <w:r>
+              <w:rPr>
+                <w:noProof/>
+                <w:webHidden/>
+              </w:rPr>
+              <w:tab/>
+            </w:r>
+            <w:r>
+              <w:rPr>
+                <w:noProof/>
+                <w:webHidden/>
+              </w:rPr>
+              <w:fldChar w:fldCharType="begin"/>
+            </w:r>
+            <w:r>
+              <w:rPr>
+                <w:noProof/>
+                <w:webHidden/>
+              </w:rPr>
+              <w:instrText xml:space="preserve"> PAGEREF _Toc20825985 \h </w:instrText>
+            </w:r>
+            <w:r>
+              <w:rPr>
+                <w:noProof/>
+                <w:webHidden/>
+              </w:rPr>
+            </w:r>
+            <w:r>
+              <w:rPr>
+                <w:noProof/>
+                <w:webHidden/>
+              </w:rPr>
+              <w:fldChar w:fldCharType="separate"/>
+            </w:r>
+            <w:r>
+              <w:rPr>
+                <w:noProof/>
+                <w:webHidden/>
+              </w:rPr>
+              <w:t>3</w:t>
+            </w:r>
+            <w:r>
+              <w:rPr>
+                <w:noProof/>
+                <w:webHidden/>
+              </w:rPr>
+              <w:fldChar w:fldCharType="end"/>
+            </w:r>
+          </w:hyperlink>
+        </w:p>
+        <w:p>
+          <w:pPr>
+            <w:pStyle w:val="TOC2"/>
+            <w:tabs>
+              <w:tab w:val="right" w:leader="dot" w:pos="9016"/>
+            </w:tabs>
+            <w:rPr>
+              <w:noProof/>
+              <w:sz w:val="22"/>
+              <w:szCs w:val="22"/>
+              <w:lang w:eastAsia="en-GB"/>
+            </w:rPr>
+          </w:pPr>
+          <w:hyperlink w:anchor="_Toc20825986" w:history="1">
+            <w:r>
+              <w:rPr>
+                <w:rStyle w:val="Hyperlink"/>
+                <w:noProof/>
+              </w:rPr>
+              <w:t>scaling difficulty</w:t>
+            </w:r>
+            <w:r>
+              <w:rPr>
+                <w:noProof/>
+                <w:webHidden/>
+              </w:rPr>
+              <w:tab/>
+            </w:r>
+            <w:r>
+              <w:rPr>
+                <w:noProof/>
+                <w:webHidden/>
+              </w:rPr>
+              <w:fldChar w:fldCharType="begin"/>
+            </w:r>
+            <w:r>
+              <w:rPr>
+                <w:noProof/>
+                <w:webHidden/>
+              </w:rPr>
+              <w:instrText xml:space="preserve"> PAGEREF _Toc20825986 \h </w:instrText>
+            </w:r>
+            <w:r>
+              <w:rPr>
+                <w:noProof/>
+                <w:webHidden/>
+              </w:rPr>
+            </w:r>
+            <w:r>
+              <w:rPr>
+                <w:noProof/>
+                <w:webHidden/>
+              </w:rPr>
+              <w:fldChar w:fldCharType="separate"/>
+            </w:r>
+            <w:r>
+              <w:rPr>
+                <w:noProof/>
+                <w:webHidden/>
+              </w:rPr>
+              <w:t>3</w:t>
+            </w:r>
+            <w:r>
+              <w:rPr>
+                <w:noProof/>
+                <w:webHidden/>
+              </w:rPr>
+              <w:fldChar w:fldCharType="end"/>
+            </w:r>
+          </w:hyperlink>
+        </w:p>
+        <w:p>
+          <w:pPr>
+            <w:pStyle w:val="TOC2"/>
+            <w:tabs>
+              <w:tab w:val="right" w:leader="dot" w:pos="9016"/>
+            </w:tabs>
+            <w:rPr>
+              <w:noProof/>
+              <w:sz w:val="22"/>
+              <w:szCs w:val="22"/>
+              <w:lang w:eastAsia="en-GB"/>
+            </w:rPr>
+          </w:pPr>
+          <w:hyperlink w:anchor="_Toc20825987" w:history="1">
+            <w:r>
+              <w:rPr>
+                <w:rStyle w:val="Hyperlink"/>
+                <w:noProof/>
+              </w:rPr>
+              <w:t>score system</w:t>
+            </w:r>
+            <w:r>
+              <w:rPr>
+                <w:noProof/>
+                <w:webHidden/>
+              </w:rPr>
+              <w:tab/>
+            </w:r>
+            <w:r>
+              <w:rPr>
+                <w:noProof/>
+                <w:webHidden/>
+              </w:rPr>
+              <w:fldChar w:fldCharType="begin"/>
+            </w:r>
+            <w:r>
+              <w:rPr>
+                <w:noProof/>
+                <w:webHidden/>
+              </w:rPr>
+              <w:instrText xml:space="preserve"> PAGEREF _Toc20825987 \h </w:instrText>
+            </w:r>
+            <w:r>
+              <w:rPr>
+                <w:noProof/>
+                <w:webHidden/>
+              </w:rPr>
+            </w:r>
+            <w:r>
+              <w:rPr>
+                <w:noProof/>
+                <w:webHidden/>
+              </w:rPr>
+              <w:fldChar w:fldCharType="separate"/>
+            </w:r>
+            <w:r>
+              <w:rPr>
+                <w:noProof/>
+                <w:webHidden/>
+              </w:rPr>
+              <w:t>4</w:t>
+            </w:r>
+            <w:r>
+              <w:rPr>
+                <w:noProof/>
+                <w:webHidden/>
+              </w:rPr>
+              <w:fldChar w:fldCharType="end"/>
+            </w:r>
+          </w:hyperlink>
+        </w:p>
+        <w:p>
+          <w:pPr>
+            <w:pStyle w:val="TOC2"/>
+            <w:tabs>
+              <w:tab w:val="right" w:leader="dot" w:pos="9016"/>
+            </w:tabs>
+            <w:rPr>
+              <w:noProof/>
+              <w:sz w:val="22"/>
+              <w:szCs w:val="22"/>
+              <w:lang w:eastAsia="en-GB"/>
+            </w:rPr>
+          </w:pPr>
+          <w:hyperlink w:anchor="_Toc20825988" w:history="1">
+            <w:r>
+              <w:rPr>
+                <w:rStyle w:val="Hyperlink"/>
+                <w:noProof/>
+              </w:rPr>
+              <w:t>Controls</w:t>
+            </w:r>
+            <w:r>
+              <w:rPr>
+                <w:noProof/>
+                <w:webHidden/>
+              </w:rPr>
+              <w:tab/>
+            </w:r>
+            <w:r>
+              <w:rPr>
+                <w:noProof/>
+                <w:webHidden/>
+              </w:rPr>
+              <w:fldChar w:fldCharType="begin"/>
+            </w:r>
+            <w:r>
+              <w:rPr>
+                <w:noProof/>
+                <w:webHidden/>
+              </w:rPr>
+              <w:instrText xml:space="preserve"> PAGEREF _Toc20825988 \h </w:instrText>
+            </w:r>
+            <w:r>
+              <w:rPr>
+                <w:noProof/>
+                <w:webHidden/>
+              </w:rPr>
+            </w:r>
+            <w:r>
+              <w:rPr>
+                <w:noProof/>
+                <w:webHidden/>
+              </w:rPr>
+              <w:fldChar w:fldCharType="separate"/>
+            </w:r>
+            <w:r>
+              <w:rPr>
+                <w:noProof/>
+                <w:webHidden/>
+              </w:rPr>
+              <w:t>4</w:t>
+            </w:r>
+            <w:r>
+              <w:rPr>
+                <w:noProof/>
+                <w:webHidden/>
+              </w:rPr>
+              <w:fldChar w:fldCharType="end"/>
+            </w:r>
+          </w:hyperlink>
+        </w:p>
+        <w:p>
+          <w:pPr>
+            <w:pStyle w:val="TOC2"/>
+            <w:tabs>
+              <w:tab w:val="right" w:leader="dot" w:pos="9016"/>
+            </w:tabs>
+            <w:rPr>
+              <w:noProof/>
+              <w:sz w:val="22"/>
+              <w:szCs w:val="22"/>
+              <w:lang w:eastAsia="en-GB"/>
+            </w:rPr>
+          </w:pPr>
+          <w:hyperlink w:anchor="_Toc20825989" w:history="1">
+            <w:r>
+              <w:rPr>
+                <w:rStyle w:val="Hyperlink"/>
+                <w:noProof/>
+              </w:rPr>
+              <w:t>combat</w:t>
+            </w:r>
+            <w:r>
+              <w:rPr>
+                <w:noProof/>
+                <w:webHidden/>
+              </w:rPr>
+              <w:tab/>
+            </w:r>
+            <w:r>
+              <w:rPr>
+                <w:noProof/>
+                <w:webHidden/>
+              </w:rPr>
+              <w:fldChar w:fldCharType="begin"/>
+            </w:r>
+            <w:r>
+              <w:rPr>
+                <w:noProof/>
+                <w:webHidden/>
+              </w:rPr>
+              <w:instrText xml:space="preserve"> PAGEREF _Toc20825989 \h </w:instrText>
+            </w:r>
+            <w:r>
+              <w:rPr>
+                <w:noProof/>
+                <w:webHidden/>
+              </w:rPr>
+            </w:r>
+            <w:r>
+              <w:rPr>
+                <w:noProof/>
+                <w:webHidden/>
+              </w:rPr>
+              <w:fldChar w:fldCharType="separate"/>
+            </w:r>
+            <w:r>
+              <w:rPr>
+                <w:noProof/>
+                <w:webHidden/>
+              </w:rPr>
+              <w:t>4</w:t>
+            </w:r>
+            <w:r>
+              <w:rPr>
+                <w:noProof/>
+                <w:webHidden/>
+              </w:rPr>
+              <w:fldChar w:fldCharType="end"/>
+            </w:r>
+          </w:hyperlink>
+        </w:p>
+        <w:p>
+          <w:pPr>
+            <w:pStyle w:val="TOC2"/>
+            <w:tabs>
+              <w:tab w:val="right" w:leader="dot" w:pos="9016"/>
+            </w:tabs>
+            <w:rPr>
+              <w:noProof/>
+              <w:sz w:val="22"/>
+              <w:szCs w:val="22"/>
+              <w:lang w:eastAsia="en-GB"/>
+            </w:rPr>
+          </w:pPr>
+          <w:hyperlink w:anchor="_Toc20825990" w:history="1">
+            <w:r>
+              <w:rPr>
+                <w:rStyle w:val="Hyperlink"/>
+                <w:noProof/>
+              </w:rPr>
+              <w:t>flowchart</w:t>
+            </w:r>
+            <w:r>
+              <w:rPr>
+                <w:noProof/>
+                <w:webHidden/>
+              </w:rPr>
+              <w:tab/>
+            </w:r>
+            <w:r>
+              <w:rPr>
+                <w:noProof/>
+                <w:webHidden/>
+              </w:rPr>
+              <w:fldChar w:fldCharType="begin"/>
+            </w:r>
+            <w:r>
+              <w:rPr>
+                <w:noProof/>
+                <w:webHidden/>
+              </w:rPr>
+              <w:instrText xml:space="preserve"> PAGEREF _Toc20825990 \h </w:instrText>
+            </w:r>
+            <w:r>
+              <w:rPr>
+                <w:noProof/>
+                <w:webHidden/>
+              </w:rPr>
+            </w:r>
+            <w:r>
+              <w:rPr>
+                <w:noProof/>
+                <w:webHidden/>
+              </w:rPr>
+              <w:fldChar w:fldCharType="separate"/>
+            </w:r>
+            <w:r>
+              <w:rPr>
+                <w:noProof/>
+                <w:webHidden/>
+              </w:rPr>
+              <w:t>4</w:t>
             </w:r>
             <w:r>
               <w:rPr>
@@ -1169,7 +1749,7 @@
               <w:lang w:eastAsia="en-GB"/>
             </w:rPr>
           </w:pPr>
-          <w:hyperlink w:anchor="_Toc20218003" w:history="1">
+          <w:hyperlink w:anchor="_Toc20825991" w:history="1">
             <w:r>
               <w:rPr>
                 <w:rStyle w:val="Hyperlink"/>
@@ -1196,7 +1776,7 @@
                 <w:noProof/>
                 <w:webHidden/>
               </w:rPr>
-              <w:instrText xml:space="preserve"> PAGEREF _Toc20218003 \h </w:instrText>
+              <w:instrText xml:space="preserve"> PAGEREF _Toc20825991 \h </w:instrText>
             </w:r>
             <w:r>
               <w:rPr>
@@ -1216,7 +1796,220 @@
                 <w:noProof/>
                 <w:webHidden/>
               </w:rPr>
-              <w:t>2</w:t>
+              <w:t>4</w:t>
+            </w:r>
+            <w:r>
+              <w:rPr>
+                <w:noProof/>
+                <w:webHidden/>
+              </w:rPr>
+              <w:fldChar w:fldCharType="end"/>
+            </w:r>
+          </w:hyperlink>
+        </w:p>
+        <w:p>
+          <w:pPr>
+            <w:pStyle w:val="TOC2"/>
+            <w:tabs>
+              <w:tab w:val="right" w:leader="dot" w:pos="9016"/>
+            </w:tabs>
+            <w:rPr>
+              <w:noProof/>
+              <w:sz w:val="22"/>
+              <w:szCs w:val="22"/>
+              <w:lang w:eastAsia="en-GB"/>
+            </w:rPr>
+          </w:pPr>
+          <w:hyperlink w:anchor="_Toc20825992" w:history="1">
+            <w:r>
+              <w:rPr>
+                <w:rStyle w:val="Hyperlink"/>
+                <w:noProof/>
+              </w:rPr>
+              <w:t>Menu</w:t>
+            </w:r>
+            <w:r>
+              <w:rPr>
+                <w:noProof/>
+                <w:webHidden/>
+              </w:rPr>
+              <w:tab/>
+            </w:r>
+            <w:r>
+              <w:rPr>
+                <w:noProof/>
+                <w:webHidden/>
+              </w:rPr>
+              <w:fldChar w:fldCharType="begin"/>
+            </w:r>
+            <w:r>
+              <w:rPr>
+                <w:noProof/>
+                <w:webHidden/>
+              </w:rPr>
+              <w:instrText xml:space="preserve"> PAGEREF _Toc20825992 \h </w:instrText>
+            </w:r>
+            <w:r>
+              <w:rPr>
+                <w:noProof/>
+                <w:webHidden/>
+              </w:rPr>
+            </w:r>
+            <w:r>
+              <w:rPr>
+                <w:noProof/>
+                <w:webHidden/>
+              </w:rPr>
+              <w:fldChar w:fldCharType="separate"/>
+            </w:r>
+            <w:r>
+              <w:rPr>
+                <w:noProof/>
+                <w:webHidden/>
+              </w:rPr>
+              <w:t>4</w:t>
+            </w:r>
+            <w:r>
+              <w:rPr>
+                <w:noProof/>
+                <w:webHidden/>
+              </w:rPr>
+              <w:fldChar w:fldCharType="end"/>
+            </w:r>
+          </w:hyperlink>
+        </w:p>
+        <w:p>
+          <w:pPr>
+            <w:pStyle w:val="TOC2"/>
+            <w:tabs>
+              <w:tab w:val="right" w:leader="dot" w:pos="9016"/>
+            </w:tabs>
+            <w:rPr>
+              <w:noProof/>
+              <w:sz w:val="22"/>
+              <w:szCs w:val="22"/>
+              <w:lang w:eastAsia="en-GB"/>
+            </w:rPr>
+          </w:pPr>
+          <w:hyperlink w:anchor="_Toc20825993" w:history="1">
+            <w:r>
+              <w:rPr>
+                <w:rStyle w:val="Hyperlink"/>
+                <w:noProof/>
+              </w:rPr>
+              <w:t>Hud</w:t>
+            </w:r>
+            <w:r>
+              <w:rPr>
+                <w:noProof/>
+                <w:webHidden/>
+              </w:rPr>
+              <w:tab/>
+            </w:r>
+            <w:r>
+              <w:rPr>
+                <w:noProof/>
+                <w:webHidden/>
+              </w:rPr>
+              <w:fldChar w:fldCharType="begin"/>
+            </w:r>
+            <w:r>
+              <w:rPr>
+                <w:noProof/>
+                <w:webHidden/>
+              </w:rPr>
+              <w:instrText xml:space="preserve"> PAGEREF _Toc20825993 \h </w:instrText>
+            </w:r>
+            <w:r>
+              <w:rPr>
+                <w:noProof/>
+                <w:webHidden/>
+              </w:rPr>
+            </w:r>
+            <w:r>
+              <w:rPr>
+                <w:noProof/>
+                <w:webHidden/>
+              </w:rPr>
+              <w:fldChar w:fldCharType="separate"/>
+            </w:r>
+            <w:r>
+              <w:rPr>
+                <w:noProof/>
+                <w:webHidden/>
+              </w:rPr>
+              <w:t>4</w:t>
+            </w:r>
+            <w:r>
+              <w:rPr>
+                <w:noProof/>
+                <w:webHidden/>
+              </w:rPr>
+              <w:fldChar w:fldCharType="end"/>
+            </w:r>
+          </w:hyperlink>
+        </w:p>
+        <w:p>
+          <w:pPr>
+            <w:pStyle w:val="TOC2"/>
+            <w:tabs>
+              <w:tab w:val="right" w:leader="dot" w:pos="9016"/>
+            </w:tabs>
+            <w:rPr>
+              <w:noProof/>
+              <w:sz w:val="22"/>
+              <w:szCs w:val="22"/>
+              <w:lang w:eastAsia="en-GB"/>
+            </w:rPr>
+          </w:pPr>
+          <w:hyperlink w:anchor="_Toc20825994" w:history="1">
+            <w:r>
+              <w:rPr>
+                <w:rStyle w:val="Hyperlink"/>
+                <w:noProof/>
+              </w:rPr>
+              <w:t>camera</w:t>
+            </w:r>
+            <w:r>
+              <w:rPr>
+                <w:noProof/>
+                <w:webHidden/>
+              </w:rPr>
+              <w:tab/>
+            </w:r>
+            <w:r>
+              <w:rPr>
+                <w:noProof/>
+                <w:webHidden/>
+              </w:rPr>
+              <w:fldChar w:fldCharType="begin"/>
+            </w:r>
+            <w:r>
+              <w:rPr>
+                <w:noProof/>
+                <w:webHidden/>
+              </w:rPr>
+              <w:instrText xml:space="preserve"> PAGEREF _Toc20825994 \h </w:instrText>
+            </w:r>
+            <w:r>
+              <w:rPr>
+                <w:noProof/>
+                <w:webHidden/>
+              </w:rPr>
+            </w:r>
+            <w:r>
+              <w:rPr>
+                <w:noProof/>
+                <w:webHidden/>
+              </w:rPr>
+              <w:fldChar w:fldCharType="separate"/>
+            </w:r>
+            <w:r>
+              <w:rPr>
+                <w:noProof/>
+                <w:webHidden/>
+              </w:rPr>
+              <w:t>4</w:t>
             </w:r>
             <w:r>
               <w:rPr>
@@ -1240,7 +2033,7 @@
               <w:lang w:eastAsia="en-GB"/>
             </w:rPr>
           </w:pPr>
-          <w:hyperlink w:anchor="_Toc20218004" w:history="1">
+          <w:hyperlink w:anchor="_Toc20825995" w:history="1">
             <w:r>
               <w:rPr>
                 <w:rStyle w:val="Hyperlink"/>
@@ -1267,7 +2060,7 @@
                 <w:noProof/>
                 <w:webHidden/>
               </w:rPr>
-              <w:instrText xml:space="preserve"> PAGEREF _Toc20218004 \h </w:instrText>
+              <w:instrText xml:space="preserve"> PAGEREF _Toc20825995 \h </w:instrText>
             </w:r>
             <w:r>
               <w:rPr>
@@ -1287,7 +2080,7 @@
                 <w:noProof/>
                 <w:webHidden/>
               </w:rPr>
-              <w:t>2</w:t>
+              <w:t>4</w:t>
             </w:r>
             <w:r>
               <w:rPr>
@@ -1311,7 +2104,7 @@
               <w:lang w:eastAsia="en-GB"/>
             </w:rPr>
           </w:pPr>
-          <w:hyperlink w:anchor="_Toc20218005" w:history="1">
+          <w:hyperlink w:anchor="_Toc20825996" w:history="1">
             <w:r>
               <w:rPr>
                 <w:rStyle w:val="Hyperlink"/>
@@ -1339,7 +2132,7 @@
                 <w:noProof/>
                 <w:webHidden/>
               </w:rPr>
-              <w:instrText xml:space="preserve"> PAGEREF _Toc20218005 \h </w:instrText>
+              <w:instrText xml:space="preserve"> PAGEREF _Toc20825996 \h </w:instrText>
             </w:r>
             <w:r>
               <w:rPr>
@@ -1359,7 +2152,7 @@
                 <w:noProof/>
                 <w:webHidden/>
               </w:rPr>
-              <w:t>3</w:t>
+              <w:t>4</w:t>
             </w:r>
             <w:r>
               <w:rPr>
@@ -1371,6 +2164,85 @@
           </w:hyperlink>
         </w:p>
         <w:p>
+          <w:pPr>
+            <w:pStyle w:val="TOC2"/>
+            <w:tabs>
+              <w:tab w:val="right" w:leader="dot" w:pos="9016"/>
+            </w:tabs>
+            <w:rPr>
+              <w:noProof/>
+              <w:sz w:val="22"/>
+              <w:szCs w:val="22"/>
+              <w:lang w:eastAsia="en-GB"/>
+            </w:rPr>
+          </w:pPr>
+          <w:hyperlink w:anchor="_Toc20825997" w:history="1">
+            <w:r>
+              <w:rPr>
+                <w:rStyle w:val="Hyperlink"/>
+                <w:noProof/>
+                <w:lang w:val="en-US"/>
+              </w:rPr>
+              <w:t>asset list</w:t>
+            </w:r>
+            <w:r>
+              <w:rPr>
+                <w:noProof/>
+                <w:webHidden/>
+              </w:rPr>
+              <w:tab/>
+            </w:r>
+            <w:r>
+              <w:rPr>
+                <w:noProof/>
+                <w:webHidden/>
+              </w:rPr>
+              <w:fldChar w:fldCharType="begin"/>
+            </w:r>
+            <w:r>
+              <w:rPr>
+                <w:noProof/>
+                <w:webHidden/>
+              </w:rPr>
+              <w:instrText xml:space="preserve"> PAGEREF _Toc20825997 \h </w:instrText>
+            </w:r>
+            <w:r>
+              <w:rPr>
+                <w:noProof/>
+                <w:webHidden/>
+              </w:rPr>
+            </w:r>
+            <w:r>
+              <w:rPr>
+                <w:noProof/>
+                <w:webHidden/>
+              </w:rPr>
+              <w:fldChar w:fldCharType="separate"/>
+            </w:r>
+            <w:r>
+              <w:rPr>
+                <w:noProof/>
+                <w:webHidden/>
+              </w:rPr>
+              <w:t>5</w:t>
+            </w:r>
+            <w:r>
+              <w:rPr>
+                <w:noProof/>
+                <w:webHidden/>
+              </w:rPr>
+              <w:fldChar w:fldCharType="end"/>
+            </w:r>
+          </w:hyperlink>
+        </w:p>
+        <w:p>
+          <w:pPr>
+            <w:rPr>
+              <w:b/>
+              <w:bCs/>
+              <w:noProof/>
+            </w:rPr>
+          </w:pPr>
           <w:r>
             <w:rPr>
               <w:b/>
@@ -1382,12 +2254,51 @@
         </w:p>
       </w:sdtContent>
     </w:sdt>
+    <w:bookmarkStart w:id="0" w:name="_Toc20825975" w:displacedByCustomXml="prev"/>
+    <w:p>
+      <w:pPr>
+        <w:rPr>
+          <w:b/>
+          <w:bCs/>
+          <w:noProof/>
+        </w:rPr>
+      </w:pPr>
+    </w:p>
+    <w:p>
+      <w:pPr>
+        <w:rPr>
+          <w:b/>
+          <w:bCs/>
+          <w:noProof/>
+        </w:rPr>
+      </w:pPr>
+    </w:p>
+    <w:p>
+      <w:pPr>
+        <w:rPr>
+          <w:b/>
+          <w:bCs/>
+          <w:noProof/>
+        </w:rPr>
+      </w:pPr>
+    </w:p>
+    <w:p>
+      <w:pPr>
+        <w:rPr>
+          <w:b/>
+          <w:bCs/>
+          <w:noProof/>
+        </w:rPr>
+      </w:pPr>
+      <w:bookmarkStart w:id="1" w:name="_GoBack"/>
+      <w:bookmarkEnd w:id="1"/>
+    </w:p>
     <w:p>
       <w:pPr>
         <w:pStyle w:val="Heading1"/>
       </w:pPr>
-      <w:bookmarkStart w:id="0" w:name="_Toc20217995"/>
-      <w:r>
+      <w:r>
+        <w:lastRenderedPageBreak/>
         <w:t>Introduction</w:t>
       </w:r>
       <w:bookmarkEnd w:id="0"/>
@@ -1413,11 +2324,11 @@
       <w:pPr>
         <w:pStyle w:val="Heading2"/>
       </w:pPr>
-      <w:bookmarkStart w:id="1" w:name="_Toc20217996"/>
+      <w:bookmarkStart w:id="2" w:name="_Toc20825976"/>
       <w:r>
         <w:t>refrences</w:t>
       </w:r>
-      <w:bookmarkEnd w:id="1"/>
+      <w:bookmarkEnd w:id="2"/>
     </w:p>
     <w:p>
       <w:hyperlink r:id="rId9" w:history="1">
@@ -1445,14 +2356,14 @@
       <w:pPr>
         <w:pStyle w:val="Heading1"/>
       </w:pPr>
-      <w:bookmarkStart w:id="2" w:name="_Toc20217997"/>
+      <w:bookmarkStart w:id="3" w:name="_Toc20825977"/>
       <w:r>
         <w:t>platform</w:t>
       </w:r>
       <w:r>
         <w:t xml:space="preserve"> and software</w:t>
       </w:r>
-      <w:bookmarkEnd w:id="2"/>
+      <w:bookmarkEnd w:id="3"/>
     </w:p>
     <w:p>
       <w:r>
@@ -1481,22 +2392,20 @@
       <w:pPr>
         <w:pStyle w:val="Heading1"/>
       </w:pPr>
-      <w:bookmarkStart w:id="3" w:name="_Toc20217998"/>
+      <w:bookmarkStart w:id="4" w:name="_Toc20825978"/>
       <w:r>
         <w:t>game Specification</w:t>
       </w:r>
-      <w:bookmarkEnd w:id="3"/>
+      <w:bookmarkEnd w:id="4"/>
       <w:r>
         <w:t xml:space="preserve"> </w:t>
       </w:r>
-      <w:bookmarkStart w:id="4" w:name="_GoBack"/>
-      <w:bookmarkEnd w:id="4"/>
     </w:p>
     <w:p>
       <w:pPr>
         <w:pStyle w:val="Heading2"/>
       </w:pPr>
-      <w:bookmarkStart w:id="5" w:name="_Toc20217999"/>
+      <w:bookmarkStart w:id="5" w:name="_Toc20825979"/>
       <w:r>
         <w:t>Game Con</w:t>
       </w:r>
@@ -1513,7 +2422,6 @@
     </w:p>
     <w:p>
       <w:r>
-        <w:lastRenderedPageBreak/>
         <w:t xml:space="preserve">The game will be a Demolition Derby survival with slowly decreasing health (fuel) and gradually increasing difficulty as the player survives for longer, this also introduces new enemy types and </w:t>
       </w:r>
       <w:r>
@@ -1524,9 +2432,11 @@
       <w:pPr>
         <w:pStyle w:val="Heading2"/>
       </w:pPr>
+      <w:bookmarkStart w:id="6" w:name="_Toc20825980"/>
       <w:r>
         <w:t>story/setting</w:t>
       </w:r>
+      <w:bookmarkEnd w:id="6"/>
     </w:p>
     <w:p>
       <w:r>
@@ -1542,11 +2452,11 @@
       <w:pPr>
         <w:pStyle w:val="Heading2"/>
       </w:pPr>
-      <w:bookmarkStart w:id="6" w:name="_Toc20218000"/>
+      <w:bookmarkStart w:id="7" w:name="_Toc20825981"/>
       <w:r>
         <w:t>Game Features</w:t>
       </w:r>
-      <w:bookmarkEnd w:id="6"/>
+      <w:bookmarkEnd w:id="7"/>
     </w:p>
     <w:p>
       <w:r>
@@ -1557,9 +2467,11 @@
       <w:pPr>
         <w:pStyle w:val="Heading2"/>
       </w:pPr>
+      <w:bookmarkStart w:id="8" w:name="_Toc20825982"/>
       <w:r>
         <w:t>objective</w:t>
       </w:r>
+      <w:bookmarkEnd w:id="8"/>
     </w:p>
     <w:p>
       <w:r>
@@ -1570,9 +2482,11 @@
       <w:pPr>
         <w:pStyle w:val="Heading2"/>
       </w:pPr>
+      <w:bookmarkStart w:id="9" w:name="_Toc20825983"/>
       <w:r>
         <w:t>Graphics</w:t>
       </w:r>
+      <w:bookmarkEnd w:id="9"/>
     </w:p>
     <w:p>
       <w:r>
@@ -1583,28 +2497,33 @@
       <w:pPr>
         <w:pStyle w:val="Heading1"/>
       </w:pPr>
-      <w:bookmarkStart w:id="7" w:name="_Toc20218002"/>
+      <w:bookmarkStart w:id="10" w:name="_Toc20825984"/>
       <w:r>
         <w:t>Gameplay</w:t>
       </w:r>
-      <w:bookmarkEnd w:id="7"/>
+      <w:bookmarkEnd w:id="10"/>
     </w:p>
     <w:p>
       <w:pPr>
         <w:pStyle w:val="Heading2"/>
       </w:pPr>
-      <w:r>
+      <w:bookmarkStart w:id="11" w:name="_Toc20825985"/>
+      <w:r>
+        <w:lastRenderedPageBreak/>
         <w:t>overview</w:t>
       </w:r>
+      <w:bookmarkEnd w:id="11"/>
     </w:p>
     <w:p/>
     <w:p>
       <w:pPr>
         <w:pStyle w:val="Heading2"/>
       </w:pPr>
+      <w:bookmarkStart w:id="12" w:name="_Toc20825986"/>
       <w:r>
         <w:t>scaling difficulty</w:t>
       </w:r>
+      <w:bookmarkEnd w:id="12"/>
     </w:p>
     <w:p>
       <w:r>
@@ -1627,9 +2546,11 @@
       <w:pPr>
         <w:pStyle w:val="Heading2"/>
       </w:pPr>
+      <w:bookmarkStart w:id="13" w:name="_Toc20825987"/>
       <w:r>
         <w:t>score system</w:t>
       </w:r>
+      <w:bookmarkEnd w:id="13"/>
     </w:p>
     <w:p>
       <w:r>
@@ -1649,29 +2570,32 @@
       <w:pPr>
         <w:pStyle w:val="Heading2"/>
       </w:pPr>
+      <w:bookmarkStart w:id="14" w:name="_Toc20825988"/>
       <w:r>
         <w:t>Control</w:t>
       </w:r>
       <w:r>
         <w:t>s</w:t>
       </w:r>
-    </w:p>
-    <w:p>
-      <w:r>
-        <w:t>Car control is operated via the player’s peripheral.</w:t>
+      <w:bookmarkEnd w:id="14"/>
+    </w:p>
+    <w:p>
+      <w:r>
+        <w:t xml:space="preserve">The player will use the WASD keys to control a car around the map, the space bar to attack and the number keys to select weapons. </w:t>
       </w:r>
     </w:p>
     <w:p>
       <w:pPr>
         <w:pStyle w:val="Heading2"/>
       </w:pPr>
+      <w:bookmarkStart w:id="15" w:name="_Toc20825989"/>
       <w:r>
         <w:t>combat</w:t>
       </w:r>
-    </w:p>
-    <w:p>
-      <w:r>
-        <w:lastRenderedPageBreak/>
+      <w:bookmarkEnd w:id="15"/>
+    </w:p>
+    <w:p>
+      <w:r>
         <w:t xml:space="preserve">Car combat will rely on a mix of aggressive ramming and </w:t>
       </w:r>
       <w:r>
@@ -1700,27 +2624,31 @@
       <w:pPr>
         <w:pStyle w:val="Heading2"/>
       </w:pPr>
+      <w:bookmarkStart w:id="16" w:name="_Toc20825990"/>
       <w:r>
         <w:t>flowchart</w:t>
       </w:r>
+      <w:bookmarkEnd w:id="16"/>
     </w:p>
     <w:p>
       <w:pPr>
         <w:pStyle w:val="Heading1"/>
       </w:pPr>
-      <w:bookmarkStart w:id="8" w:name="_Toc20218003"/>
+      <w:bookmarkStart w:id="17" w:name="_Toc20825991"/>
       <w:r>
         <w:t>Interface</w:t>
       </w:r>
-      <w:bookmarkEnd w:id="8"/>
+      <w:bookmarkEnd w:id="17"/>
     </w:p>
     <w:p>
       <w:pPr>
         <w:pStyle w:val="Heading2"/>
       </w:pPr>
+      <w:bookmarkStart w:id="18" w:name="_Toc20825992"/>
       <w:r>
         <w:t>Menu</w:t>
       </w:r>
+      <w:bookmarkEnd w:id="18"/>
     </w:p>
     <w:p>
       <w:r>
@@ -1734,9 +2662,11 @@
       <w:pPr>
         <w:pStyle w:val="Heading2"/>
       </w:pPr>
+      <w:bookmarkStart w:id="19" w:name="_Toc20825993"/>
       <w:r>
         <w:t>Hud</w:t>
       </w:r>
+      <w:bookmarkEnd w:id="19"/>
     </w:p>
     <w:p>
       <w:r>
@@ -1747,30 +2677,27 @@
       <w:pPr>
         <w:pStyle w:val="Heading2"/>
       </w:pPr>
+      <w:bookmarkStart w:id="20" w:name="_Toc20825994"/>
       <w:r>
         <w:t>camera</w:t>
       </w:r>
-    </w:p>
-    <w:p>
-      <w:r>
-        <w:t>As the game is a side-scrolling survival</w:t>
-      </w:r>
-      <w:r>
-        <w:t xml:space="preserve"> the camera will be panned out to give the player the best possible view of the junkyard.</w:t>
-      </w:r>
-      <w:r>
-        <w:t xml:space="preserve"> </w:t>
+      <w:bookmarkEnd w:id="20"/>
+    </w:p>
+    <w:p>
+      <w:r>
+        <w:t>The camera will be centred on the players car and follow them as the traverse the arena. It will be set at an angle to show the 3d models but not so much the player can see the sky.</w:t>
       </w:r>
     </w:p>
     <w:p>
       <w:pPr>
         <w:pStyle w:val="Heading1"/>
       </w:pPr>
-      <w:bookmarkStart w:id="9" w:name="_Toc20218004"/>
-      <w:r>
+      <w:bookmarkStart w:id="21" w:name="_Toc20825995"/>
+      <w:r>
+        <w:lastRenderedPageBreak/>
         <w:t>Team</w:t>
       </w:r>
-      <w:bookmarkEnd w:id="9"/>
+      <w:bookmarkEnd w:id="21"/>
     </w:p>
     <w:p>
       <w:r>
@@ -1828,14 +2755,14 @@
           <w:lang w:val="en-US"/>
         </w:rPr>
       </w:pPr>
-      <w:bookmarkStart w:id="10" w:name="_Toc20218005"/>
+      <w:bookmarkStart w:id="22" w:name="_Toc20825996"/>
       <w:r>
         <w:rPr>
           <w:lang w:val="en-US"/>
         </w:rPr>
         <w:t>Appendices</w:t>
       </w:r>
-      <w:bookmarkEnd w:id="10"/>
+      <w:bookmarkEnd w:id="22"/>
     </w:p>
     <w:p>
       <w:pPr>
@@ -1844,12 +2771,14 @@
           <w:lang w:val="en-US"/>
         </w:rPr>
       </w:pPr>
+      <w:bookmarkStart w:id="23" w:name="_Toc20825997"/>
       <w:r>
         <w:rPr>
           <w:lang w:val="en-US"/>
         </w:rPr>
         <w:t>asset list</w:t>
       </w:r>
+      <w:bookmarkEnd w:id="23"/>
     </w:p>
     <w:p>
       <w:pPr>
@@ -3444,7 +4373,7 @@
 </file>
 
 <file path=customXml/itemProps1.xml><?xml version="1.0" encoding="utf-8"?>
-<ds:datastoreItem xmlns:ds="http://schemas.openxmlformats.org/officeDocument/2006/customXml" ds:itemID="{77EFB0BE-F914-4938-99BF-FC3F1DFDFD2A}">
+<ds:datastoreItem xmlns:ds="http://schemas.openxmlformats.org/officeDocument/2006/customXml" ds:itemID="{11F69B3E-2CF2-4CF5-8426-A5C635940527}">
   <ds:schemaRefs>
     <ds:schemaRef ds:uri="http://schemas.openxmlformats.org/officeDocument/2006/bibliography"/>
   </ds:schemaRefs>

--- a/Car-Nage Game Design document.docx
+++ b/Car-Nage Game Design document.docx
@@ -647,19 +647,21 @@
             <w:tcW w:w="2360" w:type="dxa"/>
           </w:tcPr>
           <w:p>
-            <w:r>
-              <w:t xml:space="preserve">Tembani </w:t>
-            </w:r>
             <w:proofErr w:type="spellStart"/>
             <w:r>
+              <w:t>Tembani</w:t>
+            </w:r>
+            <w:proofErr w:type="spellEnd"/>
+            <w:r>
+              <w:t xml:space="preserve"> </w:t>
+            </w:r>
+            <w:proofErr w:type="spellStart"/>
+            <w:r>
               <w:t>Mdaya</w:t>
             </w:r>
             <w:proofErr w:type="spellEnd"/>
             <w:r>
-              <w:t xml:space="preserve">, Andrew Scott and </w:t>
-            </w:r>
-            <w:r>
-              <w:t>Thomas Riches</w:t>
+              <w:t>, Andrew Scott and Thomas Riches</w:t>
             </w:r>
           </w:p>
         </w:tc>
@@ -722,27 +724,49 @@
           <w:tcPr>
             <w:tcW w:w="2360" w:type="dxa"/>
           </w:tcPr>
-          <w:p/>
+          <w:p>
+            <w:r>
+              <w:t>0.7</w:t>
+            </w:r>
+          </w:p>
         </w:tc>
         <w:tc>
           <w:tcPr>
             <w:tcW w:w="2360" w:type="dxa"/>
           </w:tcPr>
-          <w:p/>
+          <w:p>
+            <w:r>
+              <w:t>Andrew Scott, Thomas Riches</w:t>
+            </w:r>
+          </w:p>
         </w:tc>
         <w:tc>
           <w:tcPr>
             <w:tcW w:w="2360" w:type="dxa"/>
           </w:tcPr>
-          <w:p/>
+          <w:p>
+            <w:r>
+              <w:t>12/11/2019</w:t>
+            </w:r>
+          </w:p>
         </w:tc>
         <w:tc>
           <w:tcPr>
             <w:tcW w:w="2366" w:type="dxa"/>
           </w:tcPr>
           <w:p>
-            <w:bookmarkStart w:id="0" w:name="_GoBack"/>
-            <w:bookmarkEnd w:id="0"/>
+            <w:r>
+              <w:t>AI now functions,</w:t>
+            </w:r>
+            <w:r>
+              <w:t xml:space="preserve"> changed map design, </w:t>
+            </w:r>
+            <w:r>
+              <w:t>adding hea</w:t>
+            </w:r>
+            <w:r>
+              <w:t>ding for Amendments section</w:t>
+            </w:r>
           </w:p>
         </w:tc>
       </w:tr>
@@ -754,13 +778,36 @@
           <w:tcPr>
             <w:tcW w:w="2360" w:type="dxa"/>
           </w:tcPr>
-          <w:p/>
+          <w:p>
+            <w:r>
+              <w:t>1.0</w:t>
+            </w:r>
+          </w:p>
         </w:tc>
         <w:tc>
           <w:tcPr>
             <w:tcW w:w="2360" w:type="dxa"/>
           </w:tcPr>
-          <w:p/>
+          <w:p>
+            <w:proofErr w:type="spellStart"/>
+            <w:r>
+              <w:t>Tembani</w:t>
+            </w:r>
+            <w:proofErr w:type="spellEnd"/>
+            <w:r>
+              <w:t xml:space="preserve"> </w:t>
+            </w:r>
+            <w:proofErr w:type="spellStart"/>
+            <w:r>
+              <w:t>Mdaya</w:t>
+            </w:r>
+            <w:proofErr w:type="spellEnd"/>
+            <w:r>
+              <w:t>, Andrew Scott and Thomas Riches</w:t>
+            </w:r>
+            <w:bookmarkStart w:id="0" w:name="_GoBack"/>
+            <w:bookmarkEnd w:id="0"/>
+          </w:p>
         </w:tc>
         <w:tc>
           <w:tcPr>
@@ -2627,15 +2674,7 @@
         <w:t>against</w:t>
       </w:r>
       <w:r>
-        <w:t xml:space="preserve"> each other for glory and bragging rights. The player takes the helm as a combatant fighting for survival in an arena attempting to survive. The game will incorporate elements </w:t>
-      </w:r>
-      <w:proofErr w:type="gramStart"/>
-      <w:r>
-        <w:t>similar to</w:t>
-      </w:r>
-      <w:proofErr w:type="gramEnd"/>
-      <w:r>
-        <w:t xml:space="preserve"> games like “Move or Die” “Risk of Rain” and “Mad Max”. </w:t>
+        <w:t xml:space="preserve"> each other for glory and bragging rights. The player takes the helm as a combatant fighting for survival in an arena attempting to survive. The game will incorporate elements similar to games like “Move or Die” “Risk of Rain” and “Mad Max”. </w:t>
       </w:r>
     </w:p>
     <w:p>
@@ -2657,19 +2696,7 @@
           <w:rPr>
             <w:rStyle w:val="Hyperlink"/>
           </w:rPr>
-          <w:t>(cargo sh</w:t>
-        </w:r>
-        <w:r>
-          <w:rPr>
-            <w:rStyle w:val="Hyperlink"/>
-          </w:rPr>
-          <w:t>i</w:t>
-        </w:r>
-        <w:r>
-          <w:rPr>
-            <w:rStyle w:val="Hyperlink"/>
-          </w:rPr>
-          <w:t>p)</w:t>
+          <w:t>(cargo ship)</w:t>
         </w:r>
       </w:hyperlink>
     </w:p>
@@ -2771,6 +2798,7 @@
     </w:p>
     <w:p>
       <w:r>
+        <w:lastRenderedPageBreak/>
         <w:t>The game will be a high-octane, fast-paced 2.5D Beat-</w:t>
       </w:r>
       <w:proofErr w:type="spellStart"/>
@@ -2779,11 +2807,7 @@
       </w:r>
       <w:proofErr w:type="spellEnd"/>
       <w:r>
-        <w:t xml:space="preserve">-Up game set in a post-apocalyptic world where rules are no more. The player sets out on the Road as a search for fuel because he is constantly losing it on the go, but he is only later confronted with </w:t>
-      </w:r>
-      <w:r>
-        <w:lastRenderedPageBreak/>
-        <w:t>scavengers and baddies looking forward in taking the player down. Luckily, his car has a special absorb power to counter its terrible fuel usage and is able to gain fuel from defeating the enemy cars in front of them.</w:t>
+        <w:t>-Up game set in a post-apocalyptic world where rules are no more. The player sets out on the Road as a search for fuel because he is constantly losing it on the go, but he is only later confronted with scavengers and baddies looking forward in taking the player down. Luckily, his car has a special absorb power to counter its terrible fuel usage and is able to gain fuel from defeating the enemy cars in front of them.</w:t>
       </w:r>
     </w:p>
     <w:p>
@@ -2867,15 +2891,7 @@
       </w:r>
       <w:proofErr w:type="spellEnd"/>
       <w:r>
-        <w:t xml:space="preserve">-up games, you never have the option to do quick dodges from enemy attacks in any </w:t>
-      </w:r>
-      <w:proofErr w:type="gramStart"/>
-      <w:r>
-        <w:t>direction</w:t>
-      </w:r>
-      <w:proofErr w:type="gramEnd"/>
-      <w:r>
-        <w:t xml:space="preserve"> so we are looking to implement a “Juke” sort of feature.</w:t>
+        <w:t>-up games, you never have the option to do quick dodges from enemy attacks in any direction so we are looking to implement a “Juke” sort of feature.</w:t>
       </w:r>
     </w:p>
     <w:p>
@@ -2886,15 +2902,7 @@
         <w:t>will</w:t>
       </w:r>
       <w:r>
-        <w:t xml:space="preserve"> take a chunk off </w:t>
-      </w:r>
-      <w:proofErr w:type="gramStart"/>
-      <w:r>
-        <w:t>it</w:t>
-      </w:r>
-      <w:proofErr w:type="gramEnd"/>
-      <w:r>
-        <w:t xml:space="preserve"> but it can be refilled with fuel containers</w:t>
+        <w:t xml:space="preserve"> take a chunk off it but it can be refilled with fuel containers</w:t>
       </w:r>
       <w:r>
         <w:t>.</w:t>
@@ -2976,6 +2984,7 @@
     </w:p>
     <w:p>
       <w:r>
+        <w:lastRenderedPageBreak/>
         <w:t>The gameplay will be in the style of an arcade, side-scroller, beat-</w:t>
       </w:r>
       <w:proofErr w:type="spellStart"/>
@@ -2984,15 +2993,7 @@
       </w:r>
       <w:proofErr w:type="spellEnd"/>
       <w:r>
-        <w:t xml:space="preserve">-up game. The player will be against a small horde of enemies in front of them and the player </w:t>
-      </w:r>
-      <w:proofErr w:type="gramStart"/>
-      <w:r>
-        <w:t>has to</w:t>
-      </w:r>
-      <w:proofErr w:type="gramEnd"/>
-      <w:r>
-        <w:t xml:space="preserve"> clear the screen before they are able to proceed.</w:t>
+        <w:t>-up game. The player will be against a small horde of enemies in front of them and the player has to clear the screen before they are able to proceed.</w:t>
       </w:r>
     </w:p>
     <w:p/>
@@ -3168,7 +3169,11 @@
         <w:t xml:space="preserve"> A real risky enemy as it takes time to attack leaving you a big window for multiple blows, </w:t>
       </w:r>
       <w:r>
-        <w:t>but if you are too greedy, you will face a huge hit leaving close to exploding</w:t>
+        <w:t xml:space="preserve">but if you are too greedy, you will face a </w:t>
+      </w:r>
+      <w:r>
+        <w:lastRenderedPageBreak/>
+        <w:t>huge hit leaving close to exploding</w:t>
       </w:r>
       <w:r>
         <w:t>.</w:t>
@@ -3212,6 +3217,9 @@
         </w:rPr>
       </w:pPr>
       <w:r>
+        <w:rPr>
+          <w:noProof/>
+        </w:rPr>
         <w:drawing>
           <wp:inline distT="0" distB="0" distL="0" distR="0" wp14:anchorId="19505F99" wp14:editId="0FCC4603">
             <wp:extent cx="3171825" cy="2114550"/>
@@ -3311,6 +3319,9 @@
         <w:t xml:space="preserve"> </w:t>
       </w:r>
       <w:r>
+        <w:rPr>
+          <w:noProof/>
+        </w:rPr>
         <w:drawing>
           <wp:inline distT="0" distB="0" distL="0" distR="0" wp14:anchorId="10620D72" wp14:editId="0CF06B0B">
             <wp:extent cx="2751123" cy="2019300"/>
@@ -3360,6 +3371,9 @@
     </w:p>
     <w:p>
       <w:r>
+        <w:rPr>
+          <w:noProof/>
+        </w:rPr>
         <w:lastRenderedPageBreak/>
         <w:drawing>
           <wp:inline distT="0" distB="0" distL="0" distR="0" wp14:anchorId="360AD0DE" wp14:editId="57FBA785">
@@ -3577,6 +3591,74 @@
         <w:t>Appendices</w:t>
       </w:r>
       <w:bookmarkEnd w:id="23"/>
+    </w:p>
+    <w:p>
+      <w:pPr>
+        <w:pStyle w:val="Heading2"/>
+        <w:rPr>
+          <w:lang w:val="en-US"/>
+        </w:rPr>
+      </w:pPr>
+      <w:r>
+        <w:rPr>
+          <w:lang w:val="en-US"/>
+        </w:rPr>
+        <w:t>Ammendments</w:t>
+      </w:r>
+    </w:p>
+    <w:p>
+      <w:pPr>
+        <w:rPr>
+          <w:lang w:val="en-US"/>
+        </w:rPr>
+      </w:pPr>
+      <w:r>
+        <w:rPr>
+          <w:lang w:val="en-US"/>
+        </w:rPr>
+        <w:t xml:space="preserve">Fixed AI, now follows player properly by using a </w:t>
+      </w:r>
+      <w:proofErr w:type="spellStart"/>
+      <w:r>
+        <w:rPr>
+          <w:lang w:val="en-US"/>
+        </w:rPr>
+        <w:t>navmesh</w:t>
+      </w:r>
+      <w:proofErr w:type="spellEnd"/>
+      <w:r>
+        <w:rPr>
+          <w:lang w:val="en-US"/>
+        </w:rPr>
+        <w:t xml:space="preserve"> agent </w:t>
+      </w:r>
+    </w:p>
+    <w:p>
+      <w:pPr>
+        <w:rPr>
+          <w:lang w:val="en-US"/>
+        </w:rPr>
+      </w:pPr>
+      <w:r>
+        <w:rPr>
+          <w:lang w:val="en-US"/>
+        </w:rPr>
+        <w:t xml:space="preserve">Changed map design to squared-off arena with ship landmark in </w:t>
+      </w:r>
+      <w:proofErr w:type="spellStart"/>
+      <w:r>
+        <w:rPr>
+          <w:lang w:val="en-US"/>
+        </w:rPr>
+        <w:t>centre</w:t>
+      </w:r>
+      <w:proofErr w:type="spellEnd"/>
+      <w:r>
+        <w:rPr>
+          <w:lang w:val="en-US"/>
+        </w:rPr>
+        <w:t xml:space="preserve">. </w:t>
+      </w:r>
     </w:p>
     <w:p>
       <w:pPr>
@@ -3813,7 +3895,7 @@
       </w:pPr>
     </w:pPrDefault>
   </w:docDefaults>
-  <w:latentStyles w:defLockedState="0" w:defUIPriority="99" w:defSemiHidden="0" w:defUnhideWhenUsed="0" w:defQFormat="0" w:count="377">
+  <w:latentStyles w:defLockedState="0" w:defUIPriority="99" w:defSemiHidden="0" w:defUnhideWhenUsed="0" w:defQFormat="0" w:count="376">
     <w:lsdException w:name="Normal" w:uiPriority="0" w:qFormat="1"/>
     <w:lsdException w:name="heading 1" w:uiPriority="9" w:qFormat="1"/>
     <w:lsdException w:name="heading 2" w:semiHidden="1" w:uiPriority="9" w:unhideWhenUsed="1" w:qFormat="1"/>
@@ -4190,7 +4272,6 @@
     <w:lsdException w:name="Hashtag" w:semiHidden="1" w:unhideWhenUsed="1"/>
     <w:lsdException w:name="Unresolved Mention" w:semiHidden="1" w:unhideWhenUsed="1"/>
     <w:lsdException w:name="Smart Link" w:semiHidden="1" w:unhideWhenUsed="1"/>
-    <w:lsdException w:name="Smart Link Error" w:semiHidden="1" w:unhideWhenUsed="1"/>
   </w:latentStyles>
   <w:style w:type="paragraph" w:default="1" w:styleId="Normal">
     <w:name w:val="Normal"/>
@@ -5218,21 +5299,6 @@
 </file>
 
 <file path=customXml/item1.xml><?xml version="1.0" encoding="utf-8"?>
-<?mso-contentType ?>
-<FormTemplates xmlns="http://schemas.microsoft.com/sharepoint/v3/contenttype/forms">
-  <Display>DocumentLibraryForm</Display>
-  <Edit>DocumentLibraryForm</Edit>
-  <New>DocumentLibraryForm</New>
-</FormTemplates>
-</file>
-
-<file path=customXml/item2.xml><?xml version="1.0" encoding="utf-8"?>
-<p:properties xmlns:p="http://schemas.microsoft.com/office/2006/metadata/properties" xmlns:xsi="http://www.w3.org/2001/XMLSchema-instance" xmlns:pc="http://schemas.microsoft.com/office/infopath/2007/PartnerControls">
-  <documentManagement/>
-</p:properties>
-</file>
-
-<file path=customXml/item3.xml><?xml version="1.0" encoding="utf-8"?>
 <ct:contentTypeSchema xmlns:ct="http://schemas.microsoft.com/office/2006/metadata/contentType" xmlns:ma="http://schemas.microsoft.com/office/2006/metadata/properties/metaAttributes" ct:_="" ma:_="" ma:contentTypeName="Document" ma:contentTypeID="0x01010078CC30C20E7171488F9D630BE2F43C2D" ma:contentTypeVersion="11" ma:contentTypeDescription="Create a new document." ma:contentTypeScope="" ma:versionID="97dc7fc0196d99548403b698a01cdf60">
   <xsd:schema xmlns:xsd="http://www.w3.org/2001/XMLSchema" xmlns:xs="http://www.w3.org/2001/XMLSchema" xmlns:p="http://schemas.microsoft.com/office/2006/metadata/properties" xmlns:ns3="f0bc1622-6a7a-4236-ab01-eeb26d08c79d" xmlns:ns4="90efd5d8-f176-4d95-97ca-a12bb6dadb74" targetNamespace="http://schemas.microsoft.com/office/2006/metadata/properties" ma:root="true" ma:fieldsID="c17dd1ebd6b3778c1f7982a20fab95b1" ns3:_="" ns4:_="">
     <xsd:import namespace="f0bc1622-6a7a-4236-ab01-eeb26d08c79d"/>
@@ -5441,28 +5507,26 @@
 </ct:contentTypeSchema>
 </file>
 
+<file path=customXml/item2.xml><?xml version="1.0" encoding="utf-8"?>
+<p:properties xmlns:p="http://schemas.microsoft.com/office/2006/metadata/properties" xmlns:xsi="http://www.w3.org/2001/XMLSchema-instance" xmlns:pc="http://schemas.microsoft.com/office/infopath/2007/PartnerControls">
+  <documentManagement/>
+</p:properties>
+</file>
+
+<file path=customXml/item3.xml><?xml version="1.0" encoding="utf-8"?>
+<?mso-contentType ?>
+<FormTemplates xmlns="http://schemas.microsoft.com/sharepoint/v3/contenttype/forms">
+  <Display>DocumentLibraryForm</Display>
+  <Edit>DocumentLibraryForm</Edit>
+  <New>DocumentLibraryForm</New>
+</FormTemplates>
+</file>
+
 <file path=customXml/item4.xml><?xml version="1.0" encoding="utf-8"?>
 <b:Sources xmlns:b="http://schemas.openxmlformats.org/officeDocument/2006/bibliography" xmlns="http://schemas.openxmlformats.org/officeDocument/2006/bibliography" SelectedStyle="\APASixthEditionOfficeOnline.xsl" StyleName="APA" Version="6"/>
 </file>
 
 <file path=customXml/itemProps1.xml><?xml version="1.0" encoding="utf-8"?>
-<ds:datastoreItem xmlns:ds="http://schemas.openxmlformats.org/officeDocument/2006/customXml" ds:itemID="{5CFCA7BE-9F73-4B6F-B15B-7DE15B70C457}">
-  <ds:schemaRefs>
-    <ds:schemaRef ds:uri="http://schemas.microsoft.com/sharepoint/v3/contenttype/forms"/>
-  </ds:schemaRefs>
-</ds:datastoreItem>
-</file>
-
-<file path=customXml/itemProps2.xml><?xml version="1.0" encoding="utf-8"?>
-<ds:datastoreItem xmlns:ds="http://schemas.openxmlformats.org/officeDocument/2006/customXml" ds:itemID="{A51B1DAA-ED73-4D17-A9EF-943C4044E7D4}">
-  <ds:schemaRefs>
-    <ds:schemaRef ds:uri="http://schemas.microsoft.com/office/2006/metadata/properties"/>
-    <ds:schemaRef ds:uri="http://schemas.microsoft.com/office/infopath/2007/PartnerControls"/>
-  </ds:schemaRefs>
-</ds:datastoreItem>
-</file>
-
-<file path=customXml/itemProps3.xml><?xml version="1.0" encoding="utf-8"?>
 <ds:datastoreItem xmlns:ds="http://schemas.openxmlformats.org/officeDocument/2006/customXml" ds:itemID="{5C1734AA-FDFA-4C7C-BCA6-8C838D26F485}">
   <ds:schemaRefs>
     <ds:schemaRef ds:uri="http://schemas.microsoft.com/office/2006/metadata/contentType"/>
@@ -5481,8 +5545,25 @@
 </ds:datastoreItem>
 </file>
 
+<file path=customXml/itemProps2.xml><?xml version="1.0" encoding="utf-8"?>
+<ds:datastoreItem xmlns:ds="http://schemas.openxmlformats.org/officeDocument/2006/customXml" ds:itemID="{A51B1DAA-ED73-4D17-A9EF-943C4044E7D4}">
+  <ds:schemaRefs>
+    <ds:schemaRef ds:uri="http://schemas.microsoft.com/office/2006/metadata/properties"/>
+    <ds:schemaRef ds:uri="http://schemas.microsoft.com/office/infopath/2007/PartnerControls"/>
+  </ds:schemaRefs>
+</ds:datastoreItem>
+</file>
+
+<file path=customXml/itemProps3.xml><?xml version="1.0" encoding="utf-8"?>
+<ds:datastoreItem xmlns:ds="http://schemas.openxmlformats.org/officeDocument/2006/customXml" ds:itemID="{5CFCA7BE-9F73-4B6F-B15B-7DE15B70C457}">
+  <ds:schemaRefs>
+    <ds:schemaRef ds:uri="http://schemas.microsoft.com/sharepoint/v3/contenttype/forms"/>
+  </ds:schemaRefs>
+</ds:datastoreItem>
+</file>
+
 <file path=customXml/itemProps4.xml><?xml version="1.0" encoding="utf-8"?>
-<ds:datastoreItem xmlns:ds="http://schemas.openxmlformats.org/officeDocument/2006/customXml" ds:itemID="{47D27A22-68D8-48BF-B855-17399F9D25D4}">
+<ds:datastoreItem xmlns:ds="http://schemas.openxmlformats.org/officeDocument/2006/customXml" ds:itemID="{EBEA8D22-88B7-4F09-8519-AD09B67939D5}">
   <ds:schemaRefs>
     <ds:schemaRef ds:uri="http://schemas.openxmlformats.org/officeDocument/2006/bibliography"/>
   </ds:schemaRefs>
